--- a/proj3/proj3.docx
+++ b/proj3/proj3.docx
@@ -203,8 +203,6 @@
         </w:rPr>
         <w:t xml:space="preserve"> class per the following specifications. Note: Some functions can initially be function stubs (empty functions), to be completed in later steps.</w:t>
       </w:r>
-      <w:bookmarkStart w:id="0" w:name="_GoBack"/>
-      <w:bookmarkEnd w:id="0"/>
     </w:p>
     <w:p>
       <w:pPr>
@@ -219,14 +217,16 @@
           <w:color w:val="37474F"/>
           <w:sz w:val="27"/>
           <w:szCs w:val="27"/>
-        </w:rPr>
-      </w:pPr>
-      <w:r>
-        <w:rPr>
-          <w:rFonts w:ascii="Roboto" w:eastAsia="Times New Roman" w:hAnsi="Roboto" w:cs="Times New Roman"/>
-          <w:color w:val="37474F"/>
-          <w:sz w:val="27"/>
-          <w:szCs w:val="27"/>
+          <w:highlight w:val="green"/>
+        </w:rPr>
+      </w:pPr>
+      <w:r>
+        <w:rPr>
+          <w:rFonts w:ascii="Roboto" w:eastAsia="Times New Roman" w:hAnsi="Roboto" w:cs="Times New Roman"/>
+          <w:color w:val="37474F"/>
+          <w:sz w:val="27"/>
+          <w:szCs w:val="27"/>
+          <w:highlight w:val="green"/>
         </w:rPr>
         <w:t xml:space="preserve">Default constructor (1 </w:t>
       </w:r>
@@ -237,6 +237,7 @@
           <w:color w:val="37474F"/>
           <w:sz w:val="27"/>
           <w:szCs w:val="27"/>
+          <w:highlight w:val="green"/>
         </w:rPr>
         <w:t>pt</w:t>
       </w:r>
@@ -247,6 +248,7 @@
           <w:color w:val="37474F"/>
           <w:sz w:val="27"/>
           <w:szCs w:val="27"/>
+          <w:highlight w:val="green"/>
         </w:rPr>
         <w:t>)</w:t>
       </w:r>
@@ -261,15 +263,15 @@
         <w:spacing w:before="100" w:beforeAutospacing="1" w:after="100" w:afterAutospacing="1" w:line="240" w:lineRule="auto"/>
         <w:rPr>
           <w:rFonts w:ascii="Roboto" w:eastAsia="Times New Roman" w:hAnsi="Roboto" w:cs="Times New Roman"/>
-          <w:color w:val="37474F"/>
-          <w:sz w:val="27"/>
-          <w:szCs w:val="27"/>
-        </w:rPr>
-      </w:pPr>
-      <w:r>
-        <w:rPr>
-          <w:rFonts w:ascii="Roboto" w:eastAsia="Times New Roman" w:hAnsi="Roboto" w:cs="Times New Roman"/>
-          <w:color w:val="37474F"/>
+          <w:color w:val="FF0000"/>
+          <w:sz w:val="27"/>
+          <w:szCs w:val="27"/>
+        </w:rPr>
+      </w:pPr>
+      <w:r>
+        <w:rPr>
+          <w:rFonts w:ascii="Roboto" w:eastAsia="Times New Roman" w:hAnsi="Roboto" w:cs="Times New Roman"/>
+          <w:color w:val="FF0000"/>
           <w:sz w:val="27"/>
           <w:szCs w:val="27"/>
         </w:rPr>
@@ -279,7 +281,7 @@
       <w:r>
         <w:rPr>
           <w:rFonts w:ascii="Roboto" w:eastAsia="Times New Roman" w:hAnsi="Roboto" w:cs="Times New Roman"/>
-          <w:color w:val="37474F"/>
+          <w:color w:val="FF0000"/>
           <w:sz w:val="27"/>
           <w:szCs w:val="27"/>
         </w:rPr>
@@ -289,7 +291,7 @@
       <w:r>
         <w:rPr>
           <w:rFonts w:ascii="Roboto" w:eastAsia="Times New Roman" w:hAnsi="Roboto" w:cs="Times New Roman"/>
-          <w:color w:val="37474F"/>
+          <w:color w:val="FF0000"/>
           <w:sz w:val="27"/>
           <w:szCs w:val="27"/>
         </w:rPr>
@@ -334,6 +336,7 @@
           <w:color w:val="37474F"/>
           <w:sz w:val="27"/>
           <w:szCs w:val="27"/>
+          <w:highlight w:val="green"/>
         </w:rPr>
       </w:pPr>
       <w:proofErr w:type="spellStart"/>
@@ -343,6 +346,7 @@
           <w:color w:val="37474F"/>
           <w:sz w:val="27"/>
           <w:szCs w:val="27"/>
+          <w:highlight w:val="green"/>
         </w:rPr>
         <w:t>InsertAfter</w:t>
       </w:r>
@@ -353,6 +357,7 @@
           <w:color w:val="37474F"/>
           <w:sz w:val="27"/>
           <w:szCs w:val="27"/>
+          <w:highlight w:val="green"/>
         </w:rPr>
         <w:t xml:space="preserve">() - Mutator (1 </w:t>
       </w:r>
@@ -363,6 +368,7 @@
           <w:color w:val="37474F"/>
           <w:sz w:val="27"/>
           <w:szCs w:val="27"/>
+          <w:highlight w:val="green"/>
         </w:rPr>
         <w:t>pt</w:t>
       </w:r>
@@ -373,6 +379,7 @@
           <w:color w:val="37474F"/>
           <w:sz w:val="27"/>
           <w:szCs w:val="27"/>
+          <w:highlight w:val="green"/>
         </w:rPr>
         <w:t>)</w:t>
       </w:r>
@@ -390,6 +397,7 @@
           <w:color w:val="37474F"/>
           <w:sz w:val="27"/>
           <w:szCs w:val="27"/>
+          <w:highlight w:val="green"/>
         </w:rPr>
       </w:pPr>
       <w:proofErr w:type="spellStart"/>
@@ -399,6 +407,7 @@
           <w:color w:val="37474F"/>
           <w:sz w:val="27"/>
           <w:szCs w:val="27"/>
+          <w:highlight w:val="green"/>
         </w:rPr>
         <w:t>SetNext</w:t>
       </w:r>
@@ -409,6 +418,7 @@
           <w:color w:val="37474F"/>
           <w:sz w:val="27"/>
           <w:szCs w:val="27"/>
+          <w:highlight w:val="green"/>
         </w:rPr>
         <w:t xml:space="preserve">() - Mutator (1 </w:t>
       </w:r>
@@ -419,6 +429,7 @@
           <w:color w:val="37474F"/>
           <w:sz w:val="27"/>
           <w:szCs w:val="27"/>
+          <w:highlight w:val="green"/>
         </w:rPr>
         <w:t>pt</w:t>
       </w:r>
@@ -429,6 +440,7 @@
           <w:color w:val="37474F"/>
           <w:sz w:val="27"/>
           <w:szCs w:val="27"/>
+          <w:highlight w:val="green"/>
         </w:rPr>
         <w:t>)</w:t>
       </w:r>
@@ -446,6 +458,7 @@
           <w:color w:val="37474F"/>
           <w:sz w:val="27"/>
           <w:szCs w:val="27"/>
+          <w:highlight w:val="green"/>
         </w:rPr>
       </w:pPr>
       <w:proofErr w:type="spellStart"/>
@@ -455,6 +468,7 @@
           <w:color w:val="37474F"/>
           <w:sz w:val="27"/>
           <w:szCs w:val="27"/>
+          <w:highlight w:val="green"/>
         </w:rPr>
         <w:t>GetID</w:t>
       </w:r>
@@ -465,6 +479,7 @@
           <w:color w:val="37474F"/>
           <w:sz w:val="27"/>
           <w:szCs w:val="27"/>
+          <w:highlight w:val="green"/>
         </w:rPr>
         <w:t>() - Accessor</w:t>
       </w:r>
@@ -482,6 +497,7 @@
           <w:color w:val="37474F"/>
           <w:sz w:val="27"/>
           <w:szCs w:val="27"/>
+          <w:highlight w:val="green"/>
         </w:rPr>
       </w:pPr>
       <w:proofErr w:type="spellStart"/>
@@ -491,6 +507,7 @@
           <w:color w:val="37474F"/>
           <w:sz w:val="27"/>
           <w:szCs w:val="27"/>
+          <w:highlight w:val="green"/>
         </w:rPr>
         <w:t>GetSongName</w:t>
       </w:r>
@@ -501,6 +518,7 @@
           <w:color w:val="37474F"/>
           <w:sz w:val="27"/>
           <w:szCs w:val="27"/>
+          <w:highlight w:val="green"/>
         </w:rPr>
         <w:t>() - Accessor</w:t>
       </w:r>
@@ -518,6 +536,7 @@
           <w:color w:val="37474F"/>
           <w:sz w:val="27"/>
           <w:szCs w:val="27"/>
+          <w:highlight w:val="green"/>
         </w:rPr>
       </w:pPr>
       <w:proofErr w:type="spellStart"/>
@@ -527,6 +546,7 @@
           <w:color w:val="37474F"/>
           <w:sz w:val="27"/>
           <w:szCs w:val="27"/>
+          <w:highlight w:val="green"/>
         </w:rPr>
         <w:t>GetArtistName</w:t>
       </w:r>
@@ -537,6 +557,7 @@
           <w:color w:val="37474F"/>
           <w:sz w:val="27"/>
           <w:szCs w:val="27"/>
+          <w:highlight w:val="green"/>
         </w:rPr>
         <w:t>() - Accessor</w:t>
       </w:r>
@@ -554,6 +575,7 @@
           <w:color w:val="37474F"/>
           <w:sz w:val="27"/>
           <w:szCs w:val="27"/>
+          <w:highlight w:val="green"/>
         </w:rPr>
       </w:pPr>
       <w:proofErr w:type="spellStart"/>
@@ -563,6 +585,7 @@
           <w:color w:val="37474F"/>
           <w:sz w:val="27"/>
           <w:szCs w:val="27"/>
+          <w:highlight w:val="green"/>
         </w:rPr>
         <w:t>GetSongLength</w:t>
       </w:r>
@@ -573,6 +596,7 @@
           <w:color w:val="37474F"/>
           <w:sz w:val="27"/>
           <w:szCs w:val="27"/>
+          <w:highlight w:val="green"/>
         </w:rPr>
         <w:t>() - Accessor</w:t>
       </w:r>
@@ -590,6 +614,7 @@
           <w:color w:val="37474F"/>
           <w:sz w:val="27"/>
           <w:szCs w:val="27"/>
+          <w:highlight w:val="green"/>
         </w:rPr>
       </w:pPr>
       <w:proofErr w:type="spellStart"/>
@@ -599,6 +624,7 @@
           <w:color w:val="37474F"/>
           <w:sz w:val="27"/>
           <w:szCs w:val="27"/>
+          <w:highlight w:val="green"/>
         </w:rPr>
         <w:t>GetNext</w:t>
       </w:r>
@@ -609,6 +635,7 @@
           <w:color w:val="37474F"/>
           <w:sz w:val="27"/>
           <w:szCs w:val="27"/>
+          <w:highlight w:val="green"/>
         </w:rPr>
         <w:t>() - Accessor</w:t>
       </w:r>
@@ -626,6 +653,7 @@
           <w:color w:val="37474F"/>
           <w:sz w:val="27"/>
           <w:szCs w:val="27"/>
+          <w:highlight w:val="green"/>
         </w:rPr>
       </w:pPr>
       <w:proofErr w:type="spellStart"/>
@@ -635,6 +663,7 @@
           <w:color w:val="37474F"/>
           <w:sz w:val="27"/>
           <w:szCs w:val="27"/>
+          <w:highlight w:val="green"/>
         </w:rPr>
         <w:t>PrintPlaylistNode</w:t>
       </w:r>
@@ -645,6 +674,7 @@
           <w:color w:val="37474F"/>
           <w:sz w:val="27"/>
           <w:szCs w:val="27"/>
+          <w:highlight w:val="green"/>
         </w:rPr>
         <w:t>()</w:t>
       </w:r>
@@ -687,14 +717,16 @@
           <w:color w:val="37474F"/>
           <w:sz w:val="27"/>
           <w:szCs w:val="27"/>
-        </w:rPr>
-      </w:pPr>
-      <w:r>
-        <w:rPr>
-          <w:rFonts w:ascii="Roboto" w:eastAsia="Times New Roman" w:hAnsi="Roboto" w:cs="Times New Roman"/>
-          <w:color w:val="37474F"/>
-          <w:sz w:val="27"/>
-          <w:szCs w:val="27"/>
+          <w:highlight w:val="green"/>
+        </w:rPr>
+      </w:pPr>
+      <w:r>
+        <w:rPr>
+          <w:rFonts w:ascii="Roboto" w:eastAsia="Times New Roman" w:hAnsi="Roboto" w:cs="Times New Roman"/>
+          <w:color w:val="37474F"/>
+          <w:sz w:val="27"/>
+          <w:szCs w:val="27"/>
+          <w:highlight w:val="green"/>
         </w:rPr>
         <w:t xml:space="preserve">string </w:t>
       </w:r>
@@ -705,6 +737,7 @@
           <w:color w:val="37474F"/>
           <w:sz w:val="27"/>
           <w:szCs w:val="27"/>
+          <w:highlight w:val="green"/>
         </w:rPr>
         <w:t>uniqueID</w:t>
       </w:r>
@@ -715,6 +748,7 @@
           <w:color w:val="37474F"/>
           <w:sz w:val="27"/>
           <w:szCs w:val="27"/>
+          <w:highlight w:val="green"/>
         </w:rPr>
         <w:t xml:space="preserve"> - Initialized to "none" in default constructor</w:t>
       </w:r>
@@ -732,14 +766,16 @@
           <w:color w:val="37474F"/>
           <w:sz w:val="27"/>
           <w:szCs w:val="27"/>
-        </w:rPr>
-      </w:pPr>
-      <w:r>
-        <w:rPr>
-          <w:rFonts w:ascii="Roboto" w:eastAsia="Times New Roman" w:hAnsi="Roboto" w:cs="Times New Roman"/>
-          <w:color w:val="37474F"/>
-          <w:sz w:val="27"/>
-          <w:szCs w:val="27"/>
+          <w:highlight w:val="green"/>
+        </w:rPr>
+      </w:pPr>
+      <w:r>
+        <w:rPr>
+          <w:rFonts w:ascii="Roboto" w:eastAsia="Times New Roman" w:hAnsi="Roboto" w:cs="Times New Roman"/>
+          <w:color w:val="37474F"/>
+          <w:sz w:val="27"/>
+          <w:szCs w:val="27"/>
+          <w:highlight w:val="green"/>
         </w:rPr>
         <w:t xml:space="preserve">string </w:t>
       </w:r>
@@ -750,6 +786,7 @@
           <w:color w:val="37474F"/>
           <w:sz w:val="27"/>
           <w:szCs w:val="27"/>
+          <w:highlight w:val="green"/>
         </w:rPr>
         <w:t>songName</w:t>
       </w:r>
@@ -760,6 +797,7 @@
           <w:color w:val="37474F"/>
           <w:sz w:val="27"/>
           <w:szCs w:val="27"/>
+          <w:highlight w:val="green"/>
         </w:rPr>
         <w:t xml:space="preserve"> - Initialized to "none" in default constructor</w:t>
       </w:r>
@@ -777,14 +815,16 @@
           <w:color w:val="37474F"/>
           <w:sz w:val="27"/>
           <w:szCs w:val="27"/>
-        </w:rPr>
-      </w:pPr>
-      <w:r>
-        <w:rPr>
-          <w:rFonts w:ascii="Roboto" w:eastAsia="Times New Roman" w:hAnsi="Roboto" w:cs="Times New Roman"/>
-          <w:color w:val="37474F"/>
-          <w:sz w:val="27"/>
-          <w:szCs w:val="27"/>
+          <w:highlight w:val="green"/>
+        </w:rPr>
+      </w:pPr>
+      <w:r>
+        <w:rPr>
+          <w:rFonts w:ascii="Roboto" w:eastAsia="Times New Roman" w:hAnsi="Roboto" w:cs="Times New Roman"/>
+          <w:color w:val="37474F"/>
+          <w:sz w:val="27"/>
+          <w:szCs w:val="27"/>
+          <w:highlight w:val="green"/>
         </w:rPr>
         <w:t xml:space="preserve">string </w:t>
       </w:r>
@@ -795,6 +835,7 @@
           <w:color w:val="37474F"/>
           <w:sz w:val="27"/>
           <w:szCs w:val="27"/>
+          <w:highlight w:val="green"/>
         </w:rPr>
         <w:t>artistName</w:t>
       </w:r>
@@ -805,6 +846,7 @@
           <w:color w:val="37474F"/>
           <w:sz w:val="27"/>
           <w:szCs w:val="27"/>
+          <w:highlight w:val="green"/>
         </w:rPr>
         <w:t xml:space="preserve"> - Initialized to "none" in default constructor</w:t>
       </w:r>
@@ -822,14 +864,16 @@
           <w:color w:val="37474F"/>
           <w:sz w:val="27"/>
           <w:szCs w:val="27"/>
-        </w:rPr>
-      </w:pPr>
-      <w:r>
-        <w:rPr>
-          <w:rFonts w:ascii="Roboto" w:eastAsia="Times New Roman" w:hAnsi="Roboto" w:cs="Times New Roman"/>
-          <w:color w:val="37474F"/>
-          <w:sz w:val="27"/>
-          <w:szCs w:val="27"/>
+          <w:highlight w:val="green"/>
+        </w:rPr>
+      </w:pPr>
+      <w:r>
+        <w:rPr>
+          <w:rFonts w:ascii="Roboto" w:eastAsia="Times New Roman" w:hAnsi="Roboto" w:cs="Times New Roman"/>
+          <w:color w:val="37474F"/>
+          <w:sz w:val="27"/>
+          <w:szCs w:val="27"/>
+          <w:highlight w:val="green"/>
         </w:rPr>
         <w:t xml:space="preserve">int </w:t>
       </w:r>
@@ -840,6 +884,7 @@
           <w:color w:val="37474F"/>
           <w:sz w:val="27"/>
           <w:szCs w:val="27"/>
+          <w:highlight w:val="green"/>
         </w:rPr>
         <w:t>songLength</w:t>
       </w:r>
@@ -850,6 +895,7 @@
           <w:color w:val="37474F"/>
           <w:sz w:val="27"/>
           <w:szCs w:val="27"/>
+          <w:highlight w:val="green"/>
         </w:rPr>
         <w:t xml:space="preserve"> - Initialized to 0 in default constructor</w:t>
       </w:r>
@@ -867,6 +913,7 @@
           <w:color w:val="37474F"/>
           <w:sz w:val="27"/>
           <w:szCs w:val="27"/>
+          <w:highlight w:val="green"/>
         </w:rPr>
       </w:pPr>
       <w:proofErr w:type="spellStart"/>
@@ -876,6 +923,7 @@
           <w:color w:val="37474F"/>
           <w:sz w:val="27"/>
           <w:szCs w:val="27"/>
+          <w:highlight w:val="green"/>
         </w:rPr>
         <w:t>PlaylistNode</w:t>
       </w:r>
@@ -886,6 +934,7 @@
           <w:color w:val="37474F"/>
           <w:sz w:val="27"/>
           <w:szCs w:val="27"/>
+          <w:highlight w:val="green"/>
         </w:rPr>
         <w:t xml:space="preserve">* </w:t>
       </w:r>
@@ -896,6 +945,7 @@
           <w:color w:val="37474F"/>
           <w:sz w:val="27"/>
           <w:szCs w:val="27"/>
+          <w:highlight w:val="green"/>
         </w:rPr>
         <w:t>nextNodePtr</w:t>
       </w:r>
@@ -906,6 +956,7 @@
           <w:color w:val="37474F"/>
           <w:sz w:val="27"/>
           <w:szCs w:val="27"/>
+          <w:highlight w:val="green"/>
         </w:rPr>
         <w:t xml:space="preserve"> - Initialized to 0 in default constructor</w:t>
       </w:r>
@@ -987,15 +1038,17 @@
           <w:color w:val="37474F"/>
           <w:sz w:val="27"/>
           <w:szCs w:val="27"/>
-          <w:shd w:val="clear" w:color="auto" w:fill="F5F5F5"/>
-        </w:rPr>
-      </w:pPr>
-      <w:r>
-        <w:rPr>
-          <w:rFonts w:ascii="Courier New" w:eastAsia="Times New Roman" w:hAnsi="Courier New" w:cs="Courier New"/>
-          <w:color w:val="37474F"/>
-          <w:sz w:val="27"/>
-          <w:szCs w:val="27"/>
+          <w:highlight w:val="green"/>
+          <w:shd w:val="clear" w:color="auto" w:fill="F5F5F5"/>
+        </w:rPr>
+      </w:pPr>
+      <w:r>
+        <w:rPr>
+          <w:rFonts w:ascii="Courier New" w:eastAsia="Times New Roman" w:hAnsi="Courier New" w:cs="Courier New"/>
+          <w:color w:val="37474F"/>
+          <w:sz w:val="27"/>
+          <w:szCs w:val="27"/>
+          <w:highlight w:val="green"/>
           <w:shd w:val="clear" w:color="auto" w:fill="F5F5F5"/>
         </w:rPr>
         <w:t>Unique ID: S123</w:t>
@@ -1029,15 +1082,17 @@
           <w:color w:val="37474F"/>
           <w:sz w:val="27"/>
           <w:szCs w:val="27"/>
-          <w:shd w:val="clear" w:color="auto" w:fill="F5F5F5"/>
-        </w:rPr>
-      </w:pPr>
-      <w:r>
-        <w:rPr>
-          <w:rFonts w:ascii="Courier New" w:eastAsia="Times New Roman" w:hAnsi="Courier New" w:cs="Courier New"/>
-          <w:color w:val="37474F"/>
-          <w:sz w:val="27"/>
-          <w:szCs w:val="27"/>
+          <w:highlight w:val="green"/>
+          <w:shd w:val="clear" w:color="auto" w:fill="F5F5F5"/>
+        </w:rPr>
+      </w:pPr>
+      <w:r>
+        <w:rPr>
+          <w:rFonts w:ascii="Courier New" w:eastAsia="Times New Roman" w:hAnsi="Courier New" w:cs="Courier New"/>
+          <w:color w:val="37474F"/>
+          <w:sz w:val="27"/>
+          <w:szCs w:val="27"/>
+          <w:highlight w:val="green"/>
           <w:shd w:val="clear" w:color="auto" w:fill="F5F5F5"/>
         </w:rPr>
         <w:t>Song Name: Peg</w:t>
@@ -1071,15 +1126,17 @@
           <w:color w:val="37474F"/>
           <w:sz w:val="27"/>
           <w:szCs w:val="27"/>
-          <w:shd w:val="clear" w:color="auto" w:fill="F5F5F5"/>
-        </w:rPr>
-      </w:pPr>
-      <w:r>
-        <w:rPr>
-          <w:rFonts w:ascii="Courier New" w:eastAsia="Times New Roman" w:hAnsi="Courier New" w:cs="Courier New"/>
-          <w:color w:val="37474F"/>
-          <w:sz w:val="27"/>
-          <w:szCs w:val="27"/>
+          <w:highlight w:val="green"/>
+          <w:shd w:val="clear" w:color="auto" w:fill="F5F5F5"/>
+        </w:rPr>
+      </w:pPr>
+      <w:r>
+        <w:rPr>
+          <w:rFonts w:ascii="Courier New" w:eastAsia="Times New Roman" w:hAnsi="Courier New" w:cs="Courier New"/>
+          <w:color w:val="37474F"/>
+          <w:sz w:val="27"/>
+          <w:szCs w:val="27"/>
+          <w:highlight w:val="green"/>
           <w:shd w:val="clear" w:color="auto" w:fill="F5F5F5"/>
         </w:rPr>
         <w:t>Artist Name: Steely Dan</w:t>
@@ -1122,6 +1179,7 @@
           <w:color w:val="37474F"/>
           <w:sz w:val="27"/>
           <w:szCs w:val="27"/>
+          <w:highlight w:val="green"/>
           <w:shd w:val="clear" w:color="auto" w:fill="F5F5F5"/>
         </w:rPr>
         <w:t>Song Length (in seconds): 237</w:t>
@@ -1223,15 +1281,17 @@
           <w:color w:val="37474F"/>
           <w:sz w:val="27"/>
           <w:szCs w:val="27"/>
-          <w:shd w:val="clear" w:color="auto" w:fill="F5F5F5"/>
-        </w:rPr>
-      </w:pPr>
-      <w:r>
-        <w:rPr>
-          <w:rFonts w:ascii="Courier New" w:eastAsia="Times New Roman" w:hAnsi="Courier New" w:cs="Courier New"/>
-          <w:color w:val="37474F"/>
-          <w:sz w:val="27"/>
-          <w:szCs w:val="27"/>
+          <w:highlight w:val="green"/>
+          <w:shd w:val="clear" w:color="auto" w:fill="F5F5F5"/>
+        </w:rPr>
+      </w:pPr>
+      <w:r>
+        <w:rPr>
+          <w:rFonts w:ascii="Courier New" w:eastAsia="Times New Roman" w:hAnsi="Courier New" w:cs="Courier New"/>
+          <w:color w:val="37474F"/>
+          <w:sz w:val="27"/>
+          <w:szCs w:val="27"/>
+          <w:highlight w:val="green"/>
           <w:shd w:val="clear" w:color="auto" w:fill="F5F5F5"/>
         </w:rPr>
         <w:t>Enter playlist's title:</w:t>
@@ -1274,11 +1334,24 @@
           <w:color w:val="37474F"/>
           <w:sz w:val="27"/>
           <w:szCs w:val="27"/>
+          <w:highlight w:val="green"/>
           <w:shd w:val="clear" w:color="auto" w:fill="F5F5F5"/>
         </w:rPr>
         <w:lastRenderedPageBreak/>
-        <w:t xml:space="preserve">JAMZ </w:t>
-      </w:r>
+        <w:t>JAMZ</w:t>
+      </w:r>
+      <w:r>
+        <w:rPr>
+          <w:rFonts w:ascii="Courier New" w:eastAsia="Times New Roman" w:hAnsi="Courier New" w:cs="Courier New"/>
+          <w:color w:val="37474F"/>
+          <w:sz w:val="27"/>
+          <w:szCs w:val="27"/>
+          <w:shd w:val="clear" w:color="auto" w:fill="F5F5F5"/>
+        </w:rPr>
+        <w:t xml:space="preserve"> </w:t>
+      </w:r>
+      <w:bookmarkStart w:id="0" w:name="_GoBack"/>
+      <w:bookmarkEnd w:id="0"/>
     </w:p>
     <w:p>
       <w:pPr>
@@ -7125,7 +7198,7 @@
 </file>
 
 <file path=customXml/itemProps1.xml><?xml version="1.0" encoding="utf-8"?>
-<ds:datastoreItem xmlns:ds="http://schemas.openxmlformats.org/officeDocument/2006/customXml" ds:itemID="{46488676-AB4A-4B09-BB46-3E142990E879}">
+<ds:datastoreItem xmlns:ds="http://schemas.openxmlformats.org/officeDocument/2006/customXml" ds:itemID="{084BC431-A40B-4365-9DCD-488CF514A934}">
   <ds:schemaRefs>
     <ds:schemaRef ds:uri="http://schemas.openxmlformats.org/officeDocument/2006/bibliography"/>
   </ds:schemaRefs>

--- a/proj3/proj3.docx
+++ b/proj3/proj3.docx
@@ -266,6 +266,7 @@
           <w:color w:val="FF0000"/>
           <w:sz w:val="27"/>
           <w:szCs w:val="27"/>
+          <w:highlight w:val="green"/>
         </w:rPr>
       </w:pPr>
       <w:r>
@@ -274,6 +275,7 @@
           <w:color w:val="FF0000"/>
           <w:sz w:val="27"/>
           <w:szCs w:val="27"/>
+          <w:highlight w:val="green"/>
         </w:rPr>
         <w:t xml:space="preserve">Parameterized constructor (1 </w:t>
       </w:r>
@@ -284,6 +286,7 @@
           <w:color w:val="FF0000"/>
           <w:sz w:val="27"/>
           <w:szCs w:val="27"/>
+          <w:highlight w:val="green"/>
         </w:rPr>
         <w:t>pt</w:t>
       </w:r>
@@ -294,6 +297,7 @@
           <w:color w:val="FF0000"/>
           <w:sz w:val="27"/>
           <w:szCs w:val="27"/>
+          <w:highlight w:val="green"/>
         </w:rPr>
         <w:t>)</w:t>
       </w:r>
@@ -1350,8 +1354,6 @@
         </w:rPr>
         <w:t xml:space="preserve"> </w:t>
       </w:r>
-      <w:bookmarkStart w:id="0" w:name="_GoBack"/>
-      <w:bookmarkEnd w:id="0"/>
     </w:p>
     <w:p>
       <w:pPr>
@@ -1519,15 +1521,17 @@
           <w:color w:val="37474F"/>
           <w:sz w:val="27"/>
           <w:szCs w:val="27"/>
-          <w:shd w:val="clear" w:color="auto" w:fill="F5F5F5"/>
-        </w:rPr>
-      </w:pPr>
-      <w:r>
-        <w:rPr>
-          <w:rFonts w:ascii="Courier New" w:eastAsia="Times New Roman" w:hAnsi="Courier New" w:cs="Courier New"/>
-          <w:color w:val="37474F"/>
-          <w:sz w:val="27"/>
-          <w:szCs w:val="27"/>
+          <w:highlight w:val="green"/>
+          <w:shd w:val="clear" w:color="auto" w:fill="F5F5F5"/>
+        </w:rPr>
+      </w:pPr>
+      <w:r>
+        <w:rPr>
+          <w:rFonts w:ascii="Courier New" w:eastAsia="Times New Roman" w:hAnsi="Courier New" w:cs="Courier New"/>
+          <w:color w:val="37474F"/>
+          <w:sz w:val="27"/>
+          <w:szCs w:val="27"/>
+          <w:highlight w:val="green"/>
           <w:shd w:val="clear" w:color="auto" w:fill="F5F5F5"/>
         </w:rPr>
         <w:t>JAMZ PLAYLIST MENU</w:t>
@@ -1561,15 +1565,17 @@
           <w:color w:val="37474F"/>
           <w:sz w:val="27"/>
           <w:szCs w:val="27"/>
-          <w:shd w:val="clear" w:color="auto" w:fill="F5F5F5"/>
-        </w:rPr>
-      </w:pPr>
-      <w:r>
-        <w:rPr>
-          <w:rFonts w:ascii="Courier New" w:eastAsia="Times New Roman" w:hAnsi="Courier New" w:cs="Courier New"/>
-          <w:color w:val="37474F"/>
-          <w:sz w:val="27"/>
-          <w:szCs w:val="27"/>
+          <w:highlight w:val="green"/>
+          <w:shd w:val="clear" w:color="auto" w:fill="F5F5F5"/>
+        </w:rPr>
+      </w:pPr>
+      <w:r>
+        <w:rPr>
+          <w:rFonts w:ascii="Courier New" w:eastAsia="Times New Roman" w:hAnsi="Courier New" w:cs="Courier New"/>
+          <w:color w:val="37474F"/>
+          <w:sz w:val="27"/>
+          <w:szCs w:val="27"/>
+          <w:highlight w:val="green"/>
           <w:shd w:val="clear" w:color="auto" w:fill="F5F5F5"/>
         </w:rPr>
         <w:t>a - Add song</w:t>
@@ -1603,15 +1609,17 @@
           <w:color w:val="37474F"/>
           <w:sz w:val="27"/>
           <w:szCs w:val="27"/>
-          <w:shd w:val="clear" w:color="auto" w:fill="F5F5F5"/>
-        </w:rPr>
-      </w:pPr>
-      <w:r>
-        <w:rPr>
-          <w:rFonts w:ascii="Courier New" w:eastAsia="Times New Roman" w:hAnsi="Courier New" w:cs="Courier New"/>
-          <w:color w:val="37474F"/>
-          <w:sz w:val="27"/>
-          <w:szCs w:val="27"/>
+          <w:highlight w:val="green"/>
+          <w:shd w:val="clear" w:color="auto" w:fill="F5F5F5"/>
+        </w:rPr>
+      </w:pPr>
+      <w:r>
+        <w:rPr>
+          <w:rFonts w:ascii="Courier New" w:eastAsia="Times New Roman" w:hAnsi="Courier New" w:cs="Courier New"/>
+          <w:color w:val="37474F"/>
+          <w:sz w:val="27"/>
+          <w:szCs w:val="27"/>
+          <w:highlight w:val="green"/>
           <w:shd w:val="clear" w:color="auto" w:fill="F5F5F5"/>
         </w:rPr>
         <w:t>d - Remove song</w:t>
@@ -1645,15 +1653,17 @@
           <w:color w:val="37474F"/>
           <w:sz w:val="27"/>
           <w:szCs w:val="27"/>
-          <w:shd w:val="clear" w:color="auto" w:fill="F5F5F5"/>
-        </w:rPr>
-      </w:pPr>
-      <w:r>
-        <w:rPr>
-          <w:rFonts w:ascii="Courier New" w:eastAsia="Times New Roman" w:hAnsi="Courier New" w:cs="Courier New"/>
-          <w:color w:val="37474F"/>
-          <w:sz w:val="27"/>
-          <w:szCs w:val="27"/>
+          <w:highlight w:val="green"/>
+          <w:shd w:val="clear" w:color="auto" w:fill="F5F5F5"/>
+        </w:rPr>
+      </w:pPr>
+      <w:r>
+        <w:rPr>
+          <w:rFonts w:ascii="Courier New" w:eastAsia="Times New Roman" w:hAnsi="Courier New" w:cs="Courier New"/>
+          <w:color w:val="37474F"/>
+          <w:sz w:val="27"/>
+          <w:szCs w:val="27"/>
+          <w:highlight w:val="green"/>
           <w:shd w:val="clear" w:color="auto" w:fill="F5F5F5"/>
         </w:rPr>
         <w:t>c - Change position of song</w:t>
@@ -1687,15 +1697,17 @@
           <w:color w:val="37474F"/>
           <w:sz w:val="27"/>
           <w:szCs w:val="27"/>
-          <w:shd w:val="clear" w:color="auto" w:fill="F5F5F5"/>
-        </w:rPr>
-      </w:pPr>
-      <w:r>
-        <w:rPr>
-          <w:rFonts w:ascii="Courier New" w:eastAsia="Times New Roman" w:hAnsi="Courier New" w:cs="Courier New"/>
-          <w:color w:val="37474F"/>
-          <w:sz w:val="27"/>
-          <w:szCs w:val="27"/>
+          <w:highlight w:val="green"/>
+          <w:shd w:val="clear" w:color="auto" w:fill="F5F5F5"/>
+        </w:rPr>
+      </w:pPr>
+      <w:r>
+        <w:rPr>
+          <w:rFonts w:ascii="Courier New" w:eastAsia="Times New Roman" w:hAnsi="Courier New" w:cs="Courier New"/>
+          <w:color w:val="37474F"/>
+          <w:sz w:val="27"/>
+          <w:szCs w:val="27"/>
+          <w:highlight w:val="green"/>
           <w:shd w:val="clear" w:color="auto" w:fill="F5F5F5"/>
         </w:rPr>
         <w:t>s - Output songs by specific artist</w:t>
@@ -1729,15 +1741,17 @@
           <w:color w:val="37474F"/>
           <w:sz w:val="27"/>
           <w:szCs w:val="27"/>
-          <w:shd w:val="clear" w:color="auto" w:fill="F5F5F5"/>
-        </w:rPr>
-      </w:pPr>
-      <w:r>
-        <w:rPr>
-          <w:rFonts w:ascii="Courier New" w:eastAsia="Times New Roman" w:hAnsi="Courier New" w:cs="Courier New"/>
-          <w:color w:val="37474F"/>
-          <w:sz w:val="27"/>
-          <w:szCs w:val="27"/>
+          <w:highlight w:val="green"/>
+          <w:shd w:val="clear" w:color="auto" w:fill="F5F5F5"/>
+        </w:rPr>
+      </w:pPr>
+      <w:r>
+        <w:rPr>
+          <w:rFonts w:ascii="Courier New" w:eastAsia="Times New Roman" w:hAnsi="Courier New" w:cs="Courier New"/>
+          <w:color w:val="37474F"/>
+          <w:sz w:val="27"/>
+          <w:szCs w:val="27"/>
+          <w:highlight w:val="green"/>
           <w:shd w:val="clear" w:color="auto" w:fill="F5F5F5"/>
         </w:rPr>
         <w:t>t - Output total time of playlist (in seconds)</w:t>
@@ -1771,15 +1785,17 @@
           <w:color w:val="37474F"/>
           <w:sz w:val="27"/>
           <w:szCs w:val="27"/>
-          <w:shd w:val="clear" w:color="auto" w:fill="F5F5F5"/>
-        </w:rPr>
-      </w:pPr>
-      <w:r>
-        <w:rPr>
-          <w:rFonts w:ascii="Courier New" w:eastAsia="Times New Roman" w:hAnsi="Courier New" w:cs="Courier New"/>
-          <w:color w:val="37474F"/>
-          <w:sz w:val="27"/>
-          <w:szCs w:val="27"/>
+          <w:highlight w:val="green"/>
+          <w:shd w:val="clear" w:color="auto" w:fill="F5F5F5"/>
+        </w:rPr>
+      </w:pPr>
+      <w:r>
+        <w:rPr>
+          <w:rFonts w:ascii="Courier New" w:eastAsia="Times New Roman" w:hAnsi="Courier New" w:cs="Courier New"/>
+          <w:color w:val="37474F"/>
+          <w:sz w:val="27"/>
+          <w:szCs w:val="27"/>
+          <w:highlight w:val="green"/>
           <w:shd w:val="clear" w:color="auto" w:fill="F5F5F5"/>
         </w:rPr>
         <w:t>o - Output full playlist</w:t>
@@ -1813,15 +1829,17 @@
           <w:color w:val="37474F"/>
           <w:sz w:val="27"/>
           <w:szCs w:val="27"/>
-          <w:shd w:val="clear" w:color="auto" w:fill="F5F5F5"/>
-        </w:rPr>
-      </w:pPr>
-      <w:r>
-        <w:rPr>
-          <w:rFonts w:ascii="Courier New" w:eastAsia="Times New Roman" w:hAnsi="Courier New" w:cs="Courier New"/>
-          <w:color w:val="37474F"/>
-          <w:sz w:val="27"/>
-          <w:szCs w:val="27"/>
+          <w:highlight w:val="green"/>
+          <w:shd w:val="clear" w:color="auto" w:fill="F5F5F5"/>
+        </w:rPr>
+      </w:pPr>
+      <w:r>
+        <w:rPr>
+          <w:rFonts w:ascii="Courier New" w:eastAsia="Times New Roman" w:hAnsi="Courier New" w:cs="Courier New"/>
+          <w:color w:val="37474F"/>
+          <w:sz w:val="27"/>
+          <w:szCs w:val="27"/>
+          <w:highlight w:val="green"/>
           <w:shd w:val="clear" w:color="auto" w:fill="F5F5F5"/>
         </w:rPr>
         <w:t>q - Quit</w:t>
@@ -1855,47 +1873,49 @@
           <w:color w:val="37474F"/>
           <w:sz w:val="27"/>
           <w:szCs w:val="27"/>
-          <w:shd w:val="clear" w:color="auto" w:fill="F5F5F5"/>
-        </w:rPr>
-      </w:pPr>
-    </w:p>
-    <w:p>
-      <w:pPr>
-        <w:shd w:val="clear" w:color="auto" w:fill="FFFFFF"/>
-        <w:tabs>
-          <w:tab w:val="left" w:pos="916"/>
-          <w:tab w:val="left" w:pos="1832"/>
-          <w:tab w:val="left" w:pos="2748"/>
-          <w:tab w:val="left" w:pos="3664"/>
-          <w:tab w:val="left" w:pos="4580"/>
-          <w:tab w:val="left" w:pos="5496"/>
-          <w:tab w:val="left" w:pos="6412"/>
-          <w:tab w:val="left" w:pos="7328"/>
-          <w:tab w:val="left" w:pos="8244"/>
-          <w:tab w:val="left" w:pos="9160"/>
-          <w:tab w:val="left" w:pos="10076"/>
-          <w:tab w:val="left" w:pos="10992"/>
-          <w:tab w:val="left" w:pos="11908"/>
-          <w:tab w:val="left" w:pos="12824"/>
-          <w:tab w:val="left" w:pos="13740"/>
-          <w:tab w:val="left" w:pos="14656"/>
-        </w:tabs>
-        <w:spacing w:before="120" w:line="240" w:lineRule="auto"/>
-        <w:ind w:left="0" w:firstLine="0"/>
-        <w:rPr>
-          <w:rFonts w:ascii="Courier New" w:eastAsia="Times New Roman" w:hAnsi="Courier New" w:cs="Courier New"/>
-          <w:color w:val="37474F"/>
-          <w:sz w:val="27"/>
-          <w:szCs w:val="27"/>
-          <w:shd w:val="clear" w:color="auto" w:fill="F5F5F5"/>
-        </w:rPr>
-      </w:pPr>
-      <w:r>
-        <w:rPr>
-          <w:rFonts w:ascii="Courier New" w:eastAsia="Times New Roman" w:hAnsi="Courier New" w:cs="Courier New"/>
-          <w:color w:val="37474F"/>
-          <w:sz w:val="27"/>
-          <w:szCs w:val="27"/>
+          <w:highlight w:val="green"/>
+          <w:shd w:val="clear" w:color="auto" w:fill="F5F5F5"/>
+        </w:rPr>
+      </w:pPr>
+    </w:p>
+    <w:p>
+      <w:pPr>
+        <w:shd w:val="clear" w:color="auto" w:fill="FFFFFF"/>
+        <w:tabs>
+          <w:tab w:val="left" w:pos="916"/>
+          <w:tab w:val="left" w:pos="1832"/>
+          <w:tab w:val="left" w:pos="2748"/>
+          <w:tab w:val="left" w:pos="3664"/>
+          <w:tab w:val="left" w:pos="4580"/>
+          <w:tab w:val="left" w:pos="5496"/>
+          <w:tab w:val="left" w:pos="6412"/>
+          <w:tab w:val="left" w:pos="7328"/>
+          <w:tab w:val="left" w:pos="8244"/>
+          <w:tab w:val="left" w:pos="9160"/>
+          <w:tab w:val="left" w:pos="10076"/>
+          <w:tab w:val="left" w:pos="10992"/>
+          <w:tab w:val="left" w:pos="11908"/>
+          <w:tab w:val="left" w:pos="12824"/>
+          <w:tab w:val="left" w:pos="13740"/>
+          <w:tab w:val="left" w:pos="14656"/>
+        </w:tabs>
+        <w:spacing w:before="120" w:line="240" w:lineRule="auto"/>
+        <w:ind w:left="0" w:firstLine="0"/>
+        <w:rPr>
+          <w:rFonts w:ascii="Courier New" w:eastAsia="Times New Roman" w:hAnsi="Courier New" w:cs="Courier New"/>
+          <w:color w:val="37474F"/>
+          <w:sz w:val="27"/>
+          <w:szCs w:val="27"/>
+          <w:shd w:val="clear" w:color="auto" w:fill="F5F5F5"/>
+        </w:rPr>
+      </w:pPr>
+      <w:r>
+        <w:rPr>
+          <w:rFonts w:ascii="Courier New" w:eastAsia="Times New Roman" w:hAnsi="Courier New" w:cs="Courier New"/>
+          <w:color w:val="37474F"/>
+          <w:sz w:val="27"/>
+          <w:szCs w:val="27"/>
+          <w:highlight w:val="green"/>
           <w:shd w:val="clear" w:color="auto" w:fill="F5F5F5"/>
         </w:rPr>
         <w:t>Choose an option:</w:t>
@@ -3321,15 +3341,17 @@
           <w:color w:val="37474F"/>
           <w:sz w:val="27"/>
           <w:szCs w:val="27"/>
-          <w:shd w:val="clear" w:color="auto" w:fill="F5F5F5"/>
-        </w:rPr>
-      </w:pPr>
-      <w:r>
-        <w:rPr>
-          <w:rFonts w:ascii="Courier New" w:eastAsia="Times New Roman" w:hAnsi="Courier New" w:cs="Courier New"/>
-          <w:color w:val="37474F"/>
-          <w:sz w:val="27"/>
-          <w:szCs w:val="27"/>
+          <w:highlight w:val="green"/>
+          <w:shd w:val="clear" w:color="auto" w:fill="F5F5F5"/>
+        </w:rPr>
+      </w:pPr>
+      <w:r>
+        <w:rPr>
+          <w:rFonts w:ascii="Courier New" w:eastAsia="Times New Roman" w:hAnsi="Courier New" w:cs="Courier New"/>
+          <w:color w:val="37474F"/>
+          <w:sz w:val="27"/>
+          <w:szCs w:val="27"/>
+          <w:highlight w:val="green"/>
           <w:shd w:val="clear" w:color="auto" w:fill="F5F5F5"/>
         </w:rPr>
         <w:t>ADD SONG</w:t>
@@ -3363,15 +3385,17 @@
           <w:color w:val="37474F"/>
           <w:sz w:val="27"/>
           <w:szCs w:val="27"/>
-          <w:shd w:val="clear" w:color="auto" w:fill="F5F5F5"/>
-        </w:rPr>
-      </w:pPr>
-      <w:r>
-        <w:rPr>
-          <w:rFonts w:ascii="Courier New" w:eastAsia="Times New Roman" w:hAnsi="Courier New" w:cs="Courier New"/>
-          <w:color w:val="37474F"/>
-          <w:sz w:val="27"/>
-          <w:szCs w:val="27"/>
+          <w:highlight w:val="green"/>
+          <w:shd w:val="clear" w:color="auto" w:fill="F5F5F5"/>
+        </w:rPr>
+      </w:pPr>
+      <w:r>
+        <w:rPr>
+          <w:rFonts w:ascii="Courier New" w:eastAsia="Times New Roman" w:hAnsi="Courier New" w:cs="Courier New"/>
+          <w:color w:val="37474F"/>
+          <w:sz w:val="27"/>
+          <w:szCs w:val="27"/>
+          <w:highlight w:val="green"/>
           <w:shd w:val="clear" w:color="auto" w:fill="F5F5F5"/>
         </w:rPr>
         <w:t>Enter song's unique ID:</w:t>
@@ -3405,15 +3429,17 @@
           <w:color w:val="37474F"/>
           <w:sz w:val="27"/>
           <w:szCs w:val="27"/>
-          <w:shd w:val="clear" w:color="auto" w:fill="F5F5F5"/>
-        </w:rPr>
-      </w:pPr>
-      <w:r>
-        <w:rPr>
-          <w:rFonts w:ascii="Courier New" w:eastAsia="Times New Roman" w:hAnsi="Courier New" w:cs="Courier New"/>
-          <w:color w:val="37474F"/>
-          <w:sz w:val="27"/>
-          <w:szCs w:val="27"/>
+          <w:highlight w:val="green"/>
+          <w:shd w:val="clear" w:color="auto" w:fill="F5F5F5"/>
+        </w:rPr>
+      </w:pPr>
+      <w:r>
+        <w:rPr>
+          <w:rFonts w:ascii="Courier New" w:eastAsia="Times New Roman" w:hAnsi="Courier New" w:cs="Courier New"/>
+          <w:color w:val="37474F"/>
+          <w:sz w:val="27"/>
+          <w:szCs w:val="27"/>
+          <w:highlight w:val="green"/>
           <w:shd w:val="clear" w:color="auto" w:fill="F5F5F5"/>
         </w:rPr>
         <w:lastRenderedPageBreak/>
@@ -3448,15 +3474,17 @@
           <w:color w:val="37474F"/>
           <w:sz w:val="27"/>
           <w:szCs w:val="27"/>
-          <w:shd w:val="clear" w:color="auto" w:fill="F5F5F5"/>
-        </w:rPr>
-      </w:pPr>
-      <w:r>
-        <w:rPr>
-          <w:rFonts w:ascii="Courier New" w:eastAsia="Times New Roman" w:hAnsi="Courier New" w:cs="Courier New"/>
-          <w:color w:val="37474F"/>
-          <w:sz w:val="27"/>
-          <w:szCs w:val="27"/>
+          <w:highlight w:val="green"/>
+          <w:shd w:val="clear" w:color="auto" w:fill="F5F5F5"/>
+        </w:rPr>
+      </w:pPr>
+      <w:r>
+        <w:rPr>
+          <w:rFonts w:ascii="Courier New" w:eastAsia="Times New Roman" w:hAnsi="Courier New" w:cs="Courier New"/>
+          <w:color w:val="37474F"/>
+          <w:sz w:val="27"/>
+          <w:szCs w:val="27"/>
+          <w:highlight w:val="green"/>
           <w:shd w:val="clear" w:color="auto" w:fill="F5F5F5"/>
         </w:rPr>
         <w:t>Enter song's name:</w:t>
@@ -3490,15 +3518,17 @@
           <w:color w:val="37474F"/>
           <w:sz w:val="27"/>
           <w:szCs w:val="27"/>
-          <w:shd w:val="clear" w:color="auto" w:fill="F5F5F5"/>
-        </w:rPr>
-      </w:pPr>
-      <w:r>
-        <w:rPr>
-          <w:rFonts w:ascii="Courier New" w:eastAsia="Times New Roman" w:hAnsi="Courier New" w:cs="Courier New"/>
-          <w:color w:val="37474F"/>
-          <w:sz w:val="27"/>
-          <w:szCs w:val="27"/>
+          <w:highlight w:val="green"/>
+          <w:shd w:val="clear" w:color="auto" w:fill="F5F5F5"/>
+        </w:rPr>
+      </w:pPr>
+      <w:r>
+        <w:rPr>
+          <w:rFonts w:ascii="Courier New" w:eastAsia="Times New Roman" w:hAnsi="Courier New" w:cs="Courier New"/>
+          <w:color w:val="37474F"/>
+          <w:sz w:val="27"/>
+          <w:szCs w:val="27"/>
+          <w:highlight w:val="green"/>
           <w:shd w:val="clear" w:color="auto" w:fill="F5F5F5"/>
         </w:rPr>
         <w:t>Peg</w:t>
@@ -3532,15 +3562,17 @@
           <w:color w:val="37474F"/>
           <w:sz w:val="27"/>
           <w:szCs w:val="27"/>
-          <w:shd w:val="clear" w:color="auto" w:fill="F5F5F5"/>
-        </w:rPr>
-      </w:pPr>
-      <w:r>
-        <w:rPr>
-          <w:rFonts w:ascii="Courier New" w:eastAsia="Times New Roman" w:hAnsi="Courier New" w:cs="Courier New"/>
-          <w:color w:val="37474F"/>
-          <w:sz w:val="27"/>
-          <w:szCs w:val="27"/>
+          <w:highlight w:val="green"/>
+          <w:shd w:val="clear" w:color="auto" w:fill="F5F5F5"/>
+        </w:rPr>
+      </w:pPr>
+      <w:r>
+        <w:rPr>
+          <w:rFonts w:ascii="Courier New" w:eastAsia="Times New Roman" w:hAnsi="Courier New" w:cs="Courier New"/>
+          <w:color w:val="37474F"/>
+          <w:sz w:val="27"/>
+          <w:szCs w:val="27"/>
+          <w:highlight w:val="green"/>
           <w:shd w:val="clear" w:color="auto" w:fill="F5F5F5"/>
         </w:rPr>
         <w:t>Enter artist's name:</w:t>
@@ -3574,15 +3606,17 @@
           <w:color w:val="37474F"/>
           <w:sz w:val="27"/>
           <w:szCs w:val="27"/>
-          <w:shd w:val="clear" w:color="auto" w:fill="F5F5F5"/>
-        </w:rPr>
-      </w:pPr>
-      <w:r>
-        <w:rPr>
-          <w:rFonts w:ascii="Courier New" w:eastAsia="Times New Roman" w:hAnsi="Courier New" w:cs="Courier New"/>
-          <w:color w:val="37474F"/>
-          <w:sz w:val="27"/>
-          <w:szCs w:val="27"/>
+          <w:highlight w:val="green"/>
+          <w:shd w:val="clear" w:color="auto" w:fill="F5F5F5"/>
+        </w:rPr>
+      </w:pPr>
+      <w:r>
+        <w:rPr>
+          <w:rFonts w:ascii="Courier New" w:eastAsia="Times New Roman" w:hAnsi="Courier New" w:cs="Courier New"/>
+          <w:color w:val="37474F"/>
+          <w:sz w:val="27"/>
+          <w:szCs w:val="27"/>
+          <w:highlight w:val="green"/>
           <w:shd w:val="clear" w:color="auto" w:fill="F5F5F5"/>
         </w:rPr>
         <w:t>Steely Dan</w:t>
@@ -3616,15 +3650,17 @@
           <w:color w:val="37474F"/>
           <w:sz w:val="27"/>
           <w:szCs w:val="27"/>
-          <w:shd w:val="clear" w:color="auto" w:fill="F5F5F5"/>
-        </w:rPr>
-      </w:pPr>
-      <w:r>
-        <w:rPr>
-          <w:rFonts w:ascii="Courier New" w:eastAsia="Times New Roman" w:hAnsi="Courier New" w:cs="Courier New"/>
-          <w:color w:val="37474F"/>
-          <w:sz w:val="27"/>
-          <w:szCs w:val="27"/>
+          <w:highlight w:val="green"/>
+          <w:shd w:val="clear" w:color="auto" w:fill="F5F5F5"/>
+        </w:rPr>
+      </w:pPr>
+      <w:r>
+        <w:rPr>
+          <w:rFonts w:ascii="Courier New" w:eastAsia="Times New Roman" w:hAnsi="Courier New" w:cs="Courier New"/>
+          <w:color w:val="37474F"/>
+          <w:sz w:val="27"/>
+          <w:szCs w:val="27"/>
+          <w:highlight w:val="green"/>
           <w:shd w:val="clear" w:color="auto" w:fill="F5F5F5"/>
         </w:rPr>
         <w:t>Enter song's length (in seconds):</w:t>
@@ -3667,6 +3703,7 @@
           <w:color w:val="37474F"/>
           <w:sz w:val="27"/>
           <w:szCs w:val="27"/>
+          <w:highlight w:val="green"/>
           <w:shd w:val="clear" w:color="auto" w:fill="F5F5F5"/>
         </w:rPr>
         <w:t>237</w:t>
@@ -3689,6 +3726,7 @@
           <w:color w:val="37474F"/>
           <w:sz w:val="27"/>
           <w:szCs w:val="27"/>
+          <w:highlight w:val="green"/>
         </w:rPr>
       </w:pPr>
       <w:r>
@@ -3718,6 +3756,15 @@
           <w:szCs w:val="27"/>
         </w:rPr>
         <w:br/>
+      </w:r>
+      <w:r>
+        <w:rPr>
+          <w:rFonts w:ascii="Roboto" w:eastAsia="Times New Roman" w:hAnsi="Roboto" w:cs="Times New Roman"/>
+          <w:color w:val="37474F"/>
+          <w:sz w:val="27"/>
+          <w:szCs w:val="27"/>
+          <w:highlight w:val="green"/>
+        </w:rPr>
         <w:t>Ex:</w:t>
       </w:r>
     </w:p>
@@ -3749,15 +3796,17 @@
           <w:color w:val="37474F"/>
           <w:sz w:val="27"/>
           <w:szCs w:val="27"/>
-          <w:shd w:val="clear" w:color="auto" w:fill="F5F5F5"/>
-        </w:rPr>
-      </w:pPr>
-      <w:r>
-        <w:rPr>
-          <w:rFonts w:ascii="Courier New" w:eastAsia="Times New Roman" w:hAnsi="Courier New" w:cs="Courier New"/>
-          <w:color w:val="37474F"/>
-          <w:sz w:val="27"/>
-          <w:szCs w:val="27"/>
+          <w:highlight w:val="green"/>
+          <w:shd w:val="clear" w:color="auto" w:fill="F5F5F5"/>
+        </w:rPr>
+      </w:pPr>
+      <w:r>
+        <w:rPr>
+          <w:rFonts w:ascii="Courier New" w:eastAsia="Times New Roman" w:hAnsi="Courier New" w:cs="Courier New"/>
+          <w:color w:val="37474F"/>
+          <w:sz w:val="27"/>
+          <w:szCs w:val="27"/>
+          <w:highlight w:val="green"/>
           <w:shd w:val="clear" w:color="auto" w:fill="F5F5F5"/>
         </w:rPr>
         <w:t>REMOVE SONG</w:t>
@@ -3791,15 +3840,17 @@
           <w:color w:val="37474F"/>
           <w:sz w:val="27"/>
           <w:szCs w:val="27"/>
-          <w:shd w:val="clear" w:color="auto" w:fill="F5F5F5"/>
-        </w:rPr>
-      </w:pPr>
-      <w:r>
-        <w:rPr>
-          <w:rFonts w:ascii="Courier New" w:eastAsia="Times New Roman" w:hAnsi="Courier New" w:cs="Courier New"/>
-          <w:color w:val="37474F"/>
-          <w:sz w:val="27"/>
-          <w:szCs w:val="27"/>
+          <w:highlight w:val="green"/>
+          <w:shd w:val="clear" w:color="auto" w:fill="F5F5F5"/>
+        </w:rPr>
+      </w:pPr>
+      <w:r>
+        <w:rPr>
+          <w:rFonts w:ascii="Courier New" w:eastAsia="Times New Roman" w:hAnsi="Courier New" w:cs="Courier New"/>
+          <w:color w:val="37474F"/>
+          <w:sz w:val="27"/>
+          <w:szCs w:val="27"/>
+          <w:highlight w:val="green"/>
           <w:shd w:val="clear" w:color="auto" w:fill="F5F5F5"/>
         </w:rPr>
         <w:t>Enter song's unique ID:</w:t>
@@ -3842,10 +3893,13 @@
           <w:color w:val="37474F"/>
           <w:sz w:val="27"/>
           <w:szCs w:val="27"/>
+          <w:highlight w:val="green"/>
           <w:shd w:val="clear" w:color="auto" w:fill="F5F5F5"/>
         </w:rPr>
         <w:t>JJ234</w:t>
       </w:r>
+      <w:bookmarkStart w:id="0" w:name="_GoBack"/>
+      <w:bookmarkEnd w:id="0"/>
     </w:p>
     <w:p>
       <w:pPr>
@@ -7198,7 +7252,7 @@
 </file>
 
 <file path=customXml/itemProps1.xml><?xml version="1.0" encoding="utf-8"?>
-<ds:datastoreItem xmlns:ds="http://schemas.openxmlformats.org/officeDocument/2006/customXml" ds:itemID="{084BC431-A40B-4365-9DCD-488CF514A934}">
+<ds:datastoreItem xmlns:ds="http://schemas.openxmlformats.org/officeDocument/2006/customXml" ds:itemID="{9310484C-9D11-46ED-AC0A-0BDC0302D6D7}">
   <ds:schemaRefs>
     <ds:schemaRef ds:uri="http://schemas.openxmlformats.org/officeDocument/2006/bibliography"/>
   </ds:schemaRefs>

--- a/proj3/proj3.docx
+++ b/proj3/proj3.docx
@@ -1938,6 +1938,7 @@
           <w:color w:val="37474F"/>
           <w:sz w:val="27"/>
           <w:szCs w:val="27"/>
+          <w:highlight w:val="green"/>
         </w:rPr>
       </w:pPr>
       <w:r>
@@ -1948,6 +1949,15 @@
           <w:szCs w:val="27"/>
         </w:rPr>
         <w:br/>
+      </w:r>
+      <w:r>
+        <w:rPr>
+          <w:rFonts w:ascii="Roboto" w:eastAsia="Times New Roman" w:hAnsi="Roboto" w:cs="Times New Roman"/>
+          <w:color w:val="37474F"/>
+          <w:sz w:val="27"/>
+          <w:szCs w:val="27"/>
+          <w:highlight w:val="green"/>
+        </w:rPr>
         <w:t>(4) Implement "Output full playlist" menu option. If the list is empty, output: </w:t>
       </w:r>
       <w:r>
@@ -1956,6 +1966,7 @@
           <w:color w:val="37474F"/>
           <w:sz w:val="27"/>
           <w:szCs w:val="27"/>
+          <w:highlight w:val="green"/>
         </w:rPr>
         <w:t>Playlist is empty</w:t>
       </w:r>
@@ -1965,6 +1976,7 @@
           <w:color w:val="37474F"/>
           <w:sz w:val="27"/>
           <w:szCs w:val="27"/>
+          <w:highlight w:val="green"/>
         </w:rPr>
         <w:t> (3 pts) </w:t>
       </w:r>
@@ -1974,6 +1986,7 @@
           <w:color w:val="37474F"/>
           <w:sz w:val="27"/>
           <w:szCs w:val="27"/>
+          <w:highlight w:val="green"/>
         </w:rPr>
         <w:br/>
       </w:r>
@@ -1983,6 +1996,7 @@
           <w:color w:val="37474F"/>
           <w:sz w:val="27"/>
           <w:szCs w:val="27"/>
+          <w:highlight w:val="green"/>
         </w:rPr>
         <w:br/>
         <w:t>Ex:</w:t>
@@ -2016,15 +2030,17 @@
           <w:color w:val="37474F"/>
           <w:sz w:val="27"/>
           <w:szCs w:val="27"/>
-          <w:shd w:val="clear" w:color="auto" w:fill="F5F5F5"/>
-        </w:rPr>
-      </w:pPr>
-      <w:r>
-        <w:rPr>
-          <w:rFonts w:ascii="Courier New" w:eastAsia="Times New Roman" w:hAnsi="Courier New" w:cs="Courier New"/>
-          <w:color w:val="37474F"/>
-          <w:sz w:val="27"/>
-          <w:szCs w:val="27"/>
+          <w:highlight w:val="green"/>
+          <w:shd w:val="clear" w:color="auto" w:fill="F5F5F5"/>
+        </w:rPr>
+      </w:pPr>
+      <w:r>
+        <w:rPr>
+          <w:rFonts w:ascii="Courier New" w:eastAsia="Times New Roman" w:hAnsi="Courier New" w:cs="Courier New"/>
+          <w:color w:val="37474F"/>
+          <w:sz w:val="27"/>
+          <w:szCs w:val="27"/>
+          <w:highlight w:val="green"/>
           <w:shd w:val="clear" w:color="auto" w:fill="F5F5F5"/>
         </w:rPr>
         <w:t>JAMZ - OUTPUT FULL PLAYLIST</w:t>
@@ -2058,15 +2074,17 @@
           <w:color w:val="37474F"/>
           <w:sz w:val="27"/>
           <w:szCs w:val="27"/>
-          <w:shd w:val="clear" w:color="auto" w:fill="F5F5F5"/>
-        </w:rPr>
-      </w:pPr>
-      <w:r>
-        <w:rPr>
-          <w:rFonts w:ascii="Courier New" w:eastAsia="Times New Roman" w:hAnsi="Courier New" w:cs="Courier New"/>
-          <w:color w:val="37474F"/>
-          <w:sz w:val="27"/>
-          <w:szCs w:val="27"/>
+          <w:highlight w:val="green"/>
+          <w:shd w:val="clear" w:color="auto" w:fill="F5F5F5"/>
+        </w:rPr>
+      </w:pPr>
+      <w:r>
+        <w:rPr>
+          <w:rFonts w:ascii="Courier New" w:eastAsia="Times New Roman" w:hAnsi="Courier New" w:cs="Courier New"/>
+          <w:color w:val="37474F"/>
+          <w:sz w:val="27"/>
+          <w:szCs w:val="27"/>
+          <w:highlight w:val="green"/>
           <w:shd w:val="clear" w:color="auto" w:fill="F5F5F5"/>
         </w:rPr>
         <w:t>1.</w:t>
@@ -2100,15 +2118,17 @@
           <w:color w:val="37474F"/>
           <w:sz w:val="27"/>
           <w:szCs w:val="27"/>
-          <w:shd w:val="clear" w:color="auto" w:fill="F5F5F5"/>
-        </w:rPr>
-      </w:pPr>
-      <w:r>
-        <w:rPr>
-          <w:rFonts w:ascii="Courier New" w:eastAsia="Times New Roman" w:hAnsi="Courier New" w:cs="Courier New"/>
-          <w:color w:val="37474F"/>
-          <w:sz w:val="27"/>
-          <w:szCs w:val="27"/>
+          <w:highlight w:val="green"/>
+          <w:shd w:val="clear" w:color="auto" w:fill="F5F5F5"/>
+        </w:rPr>
+      </w:pPr>
+      <w:r>
+        <w:rPr>
+          <w:rFonts w:ascii="Courier New" w:eastAsia="Times New Roman" w:hAnsi="Courier New" w:cs="Courier New"/>
+          <w:color w:val="37474F"/>
+          <w:sz w:val="27"/>
+          <w:szCs w:val="27"/>
+          <w:highlight w:val="green"/>
           <w:shd w:val="clear" w:color="auto" w:fill="F5F5F5"/>
         </w:rPr>
         <w:t>Unique ID: SD123</w:t>
@@ -2142,15 +2162,17 @@
           <w:color w:val="37474F"/>
           <w:sz w:val="27"/>
           <w:szCs w:val="27"/>
-          <w:shd w:val="clear" w:color="auto" w:fill="F5F5F5"/>
-        </w:rPr>
-      </w:pPr>
-      <w:r>
-        <w:rPr>
-          <w:rFonts w:ascii="Courier New" w:eastAsia="Times New Roman" w:hAnsi="Courier New" w:cs="Courier New"/>
-          <w:color w:val="37474F"/>
-          <w:sz w:val="27"/>
-          <w:szCs w:val="27"/>
+          <w:highlight w:val="green"/>
+          <w:shd w:val="clear" w:color="auto" w:fill="F5F5F5"/>
+        </w:rPr>
+      </w:pPr>
+      <w:r>
+        <w:rPr>
+          <w:rFonts w:ascii="Courier New" w:eastAsia="Times New Roman" w:hAnsi="Courier New" w:cs="Courier New"/>
+          <w:color w:val="37474F"/>
+          <w:sz w:val="27"/>
+          <w:szCs w:val="27"/>
+          <w:highlight w:val="green"/>
           <w:shd w:val="clear" w:color="auto" w:fill="F5F5F5"/>
         </w:rPr>
         <w:t>Song Name: Peg</w:t>
@@ -2184,15 +2206,17 @@
           <w:color w:val="37474F"/>
           <w:sz w:val="27"/>
           <w:szCs w:val="27"/>
-          <w:shd w:val="clear" w:color="auto" w:fill="F5F5F5"/>
-        </w:rPr>
-      </w:pPr>
-      <w:r>
-        <w:rPr>
-          <w:rFonts w:ascii="Courier New" w:eastAsia="Times New Roman" w:hAnsi="Courier New" w:cs="Courier New"/>
-          <w:color w:val="37474F"/>
-          <w:sz w:val="27"/>
-          <w:szCs w:val="27"/>
+          <w:highlight w:val="green"/>
+          <w:shd w:val="clear" w:color="auto" w:fill="F5F5F5"/>
+        </w:rPr>
+      </w:pPr>
+      <w:r>
+        <w:rPr>
+          <w:rFonts w:ascii="Courier New" w:eastAsia="Times New Roman" w:hAnsi="Courier New" w:cs="Courier New"/>
+          <w:color w:val="37474F"/>
+          <w:sz w:val="27"/>
+          <w:szCs w:val="27"/>
+          <w:highlight w:val="green"/>
           <w:shd w:val="clear" w:color="auto" w:fill="F5F5F5"/>
         </w:rPr>
         <w:t>Artist Name: Steely Dan</w:t>
@@ -2226,15 +2250,17 @@
           <w:color w:val="37474F"/>
           <w:sz w:val="27"/>
           <w:szCs w:val="27"/>
-          <w:shd w:val="clear" w:color="auto" w:fill="F5F5F5"/>
-        </w:rPr>
-      </w:pPr>
-      <w:r>
-        <w:rPr>
-          <w:rFonts w:ascii="Courier New" w:eastAsia="Times New Roman" w:hAnsi="Courier New" w:cs="Courier New"/>
-          <w:color w:val="37474F"/>
-          <w:sz w:val="27"/>
-          <w:szCs w:val="27"/>
+          <w:highlight w:val="green"/>
+          <w:shd w:val="clear" w:color="auto" w:fill="F5F5F5"/>
+        </w:rPr>
+      </w:pPr>
+      <w:r>
+        <w:rPr>
+          <w:rFonts w:ascii="Courier New" w:eastAsia="Times New Roman" w:hAnsi="Courier New" w:cs="Courier New"/>
+          <w:color w:val="37474F"/>
+          <w:sz w:val="27"/>
+          <w:szCs w:val="27"/>
+          <w:highlight w:val="green"/>
           <w:shd w:val="clear" w:color="auto" w:fill="F5F5F5"/>
         </w:rPr>
         <w:t>Song Length (in seconds): 237</w:t>
@@ -2268,47 +2294,50 @@
           <w:color w:val="37474F"/>
           <w:sz w:val="27"/>
           <w:szCs w:val="27"/>
-          <w:shd w:val="clear" w:color="auto" w:fill="F5F5F5"/>
-        </w:rPr>
-      </w:pPr>
-    </w:p>
-    <w:p>
-      <w:pPr>
-        <w:shd w:val="clear" w:color="auto" w:fill="FFFFFF"/>
-        <w:tabs>
-          <w:tab w:val="left" w:pos="916"/>
-          <w:tab w:val="left" w:pos="1832"/>
-          <w:tab w:val="left" w:pos="2748"/>
-          <w:tab w:val="left" w:pos="3664"/>
-          <w:tab w:val="left" w:pos="4580"/>
-          <w:tab w:val="left" w:pos="5496"/>
-          <w:tab w:val="left" w:pos="6412"/>
-          <w:tab w:val="left" w:pos="7328"/>
-          <w:tab w:val="left" w:pos="8244"/>
-          <w:tab w:val="left" w:pos="9160"/>
-          <w:tab w:val="left" w:pos="10076"/>
-          <w:tab w:val="left" w:pos="10992"/>
-          <w:tab w:val="left" w:pos="11908"/>
-          <w:tab w:val="left" w:pos="12824"/>
-          <w:tab w:val="left" w:pos="13740"/>
-          <w:tab w:val="left" w:pos="14656"/>
-        </w:tabs>
-        <w:spacing w:before="120" w:line="240" w:lineRule="auto"/>
-        <w:ind w:left="0" w:firstLine="0"/>
-        <w:rPr>
-          <w:rFonts w:ascii="Courier New" w:eastAsia="Times New Roman" w:hAnsi="Courier New" w:cs="Courier New"/>
-          <w:color w:val="37474F"/>
-          <w:sz w:val="27"/>
-          <w:szCs w:val="27"/>
-          <w:shd w:val="clear" w:color="auto" w:fill="F5F5F5"/>
-        </w:rPr>
-      </w:pPr>
-      <w:r>
-        <w:rPr>
-          <w:rFonts w:ascii="Courier New" w:eastAsia="Times New Roman" w:hAnsi="Courier New" w:cs="Courier New"/>
-          <w:color w:val="37474F"/>
-          <w:sz w:val="27"/>
-          <w:szCs w:val="27"/>
+          <w:highlight w:val="green"/>
+          <w:shd w:val="clear" w:color="auto" w:fill="F5F5F5"/>
+        </w:rPr>
+      </w:pPr>
+    </w:p>
+    <w:p>
+      <w:pPr>
+        <w:shd w:val="clear" w:color="auto" w:fill="FFFFFF"/>
+        <w:tabs>
+          <w:tab w:val="left" w:pos="916"/>
+          <w:tab w:val="left" w:pos="1832"/>
+          <w:tab w:val="left" w:pos="2748"/>
+          <w:tab w:val="left" w:pos="3664"/>
+          <w:tab w:val="left" w:pos="4580"/>
+          <w:tab w:val="left" w:pos="5496"/>
+          <w:tab w:val="left" w:pos="6412"/>
+          <w:tab w:val="left" w:pos="7328"/>
+          <w:tab w:val="left" w:pos="8244"/>
+          <w:tab w:val="left" w:pos="9160"/>
+          <w:tab w:val="left" w:pos="10076"/>
+          <w:tab w:val="left" w:pos="10992"/>
+          <w:tab w:val="left" w:pos="11908"/>
+          <w:tab w:val="left" w:pos="12824"/>
+          <w:tab w:val="left" w:pos="13740"/>
+          <w:tab w:val="left" w:pos="14656"/>
+        </w:tabs>
+        <w:spacing w:before="120" w:line="240" w:lineRule="auto"/>
+        <w:ind w:left="0" w:firstLine="0"/>
+        <w:rPr>
+          <w:rFonts w:ascii="Courier New" w:eastAsia="Times New Roman" w:hAnsi="Courier New" w:cs="Courier New"/>
+          <w:color w:val="37474F"/>
+          <w:sz w:val="27"/>
+          <w:szCs w:val="27"/>
+          <w:highlight w:val="green"/>
+          <w:shd w:val="clear" w:color="auto" w:fill="F5F5F5"/>
+        </w:rPr>
+      </w:pPr>
+      <w:r>
+        <w:rPr>
+          <w:rFonts w:ascii="Courier New" w:eastAsia="Times New Roman" w:hAnsi="Courier New" w:cs="Courier New"/>
+          <w:color w:val="37474F"/>
+          <w:sz w:val="27"/>
+          <w:szCs w:val="27"/>
+          <w:highlight w:val="green"/>
           <w:shd w:val="clear" w:color="auto" w:fill="F5F5F5"/>
         </w:rPr>
         <w:t>2.</w:t>
@@ -2342,15 +2371,17 @@
           <w:color w:val="37474F"/>
           <w:sz w:val="27"/>
           <w:szCs w:val="27"/>
-          <w:shd w:val="clear" w:color="auto" w:fill="F5F5F5"/>
-        </w:rPr>
-      </w:pPr>
-      <w:r>
-        <w:rPr>
-          <w:rFonts w:ascii="Courier New" w:eastAsia="Times New Roman" w:hAnsi="Courier New" w:cs="Courier New"/>
-          <w:color w:val="37474F"/>
-          <w:sz w:val="27"/>
-          <w:szCs w:val="27"/>
+          <w:highlight w:val="green"/>
+          <w:shd w:val="clear" w:color="auto" w:fill="F5F5F5"/>
+        </w:rPr>
+      </w:pPr>
+      <w:r>
+        <w:rPr>
+          <w:rFonts w:ascii="Courier New" w:eastAsia="Times New Roman" w:hAnsi="Courier New" w:cs="Courier New"/>
+          <w:color w:val="37474F"/>
+          <w:sz w:val="27"/>
+          <w:szCs w:val="27"/>
+          <w:highlight w:val="green"/>
           <w:shd w:val="clear" w:color="auto" w:fill="F5F5F5"/>
         </w:rPr>
         <w:t>Unique ID: JJ234</w:t>
@@ -2384,15 +2415,17 @@
           <w:color w:val="37474F"/>
           <w:sz w:val="27"/>
           <w:szCs w:val="27"/>
-          <w:shd w:val="clear" w:color="auto" w:fill="F5F5F5"/>
-        </w:rPr>
-      </w:pPr>
-      <w:r>
-        <w:rPr>
-          <w:rFonts w:ascii="Courier New" w:eastAsia="Times New Roman" w:hAnsi="Courier New" w:cs="Courier New"/>
-          <w:color w:val="37474F"/>
-          <w:sz w:val="27"/>
-          <w:szCs w:val="27"/>
+          <w:highlight w:val="green"/>
+          <w:shd w:val="clear" w:color="auto" w:fill="F5F5F5"/>
+        </w:rPr>
+      </w:pPr>
+      <w:r>
+        <w:rPr>
+          <w:rFonts w:ascii="Courier New" w:eastAsia="Times New Roman" w:hAnsi="Courier New" w:cs="Courier New"/>
+          <w:color w:val="37474F"/>
+          <w:sz w:val="27"/>
+          <w:szCs w:val="27"/>
+          <w:highlight w:val="green"/>
           <w:shd w:val="clear" w:color="auto" w:fill="F5F5F5"/>
         </w:rPr>
         <w:t xml:space="preserve">Song Name: All </w:t>
@@ -2404,6 +2437,7 @@
           <w:color w:val="37474F"/>
           <w:sz w:val="27"/>
           <w:szCs w:val="27"/>
+          <w:highlight w:val="green"/>
           <w:shd w:val="clear" w:color="auto" w:fill="F5F5F5"/>
         </w:rPr>
         <w:t>For</w:t>
@@ -2415,6 +2449,7 @@
           <w:color w:val="37474F"/>
           <w:sz w:val="27"/>
           <w:szCs w:val="27"/>
+          <w:highlight w:val="green"/>
           <w:shd w:val="clear" w:color="auto" w:fill="F5F5F5"/>
         </w:rPr>
         <w:t xml:space="preserve"> You</w:t>
@@ -2448,15 +2483,17 @@
           <w:color w:val="37474F"/>
           <w:sz w:val="27"/>
           <w:szCs w:val="27"/>
-          <w:shd w:val="clear" w:color="auto" w:fill="F5F5F5"/>
-        </w:rPr>
-      </w:pPr>
-      <w:r>
-        <w:rPr>
-          <w:rFonts w:ascii="Courier New" w:eastAsia="Times New Roman" w:hAnsi="Courier New" w:cs="Courier New"/>
-          <w:color w:val="37474F"/>
-          <w:sz w:val="27"/>
-          <w:szCs w:val="27"/>
+          <w:highlight w:val="green"/>
+          <w:shd w:val="clear" w:color="auto" w:fill="F5F5F5"/>
+        </w:rPr>
+      </w:pPr>
+      <w:r>
+        <w:rPr>
+          <w:rFonts w:ascii="Courier New" w:eastAsia="Times New Roman" w:hAnsi="Courier New" w:cs="Courier New"/>
+          <w:color w:val="37474F"/>
+          <w:sz w:val="27"/>
+          <w:szCs w:val="27"/>
+          <w:highlight w:val="green"/>
           <w:shd w:val="clear" w:color="auto" w:fill="F5F5F5"/>
         </w:rPr>
         <w:t>Artist Name: Janet Jackson</w:t>
@@ -2490,15 +2527,17 @@
           <w:color w:val="37474F"/>
           <w:sz w:val="27"/>
           <w:szCs w:val="27"/>
-          <w:shd w:val="clear" w:color="auto" w:fill="F5F5F5"/>
-        </w:rPr>
-      </w:pPr>
-      <w:r>
-        <w:rPr>
-          <w:rFonts w:ascii="Courier New" w:eastAsia="Times New Roman" w:hAnsi="Courier New" w:cs="Courier New"/>
-          <w:color w:val="37474F"/>
-          <w:sz w:val="27"/>
-          <w:szCs w:val="27"/>
+          <w:highlight w:val="green"/>
+          <w:shd w:val="clear" w:color="auto" w:fill="F5F5F5"/>
+        </w:rPr>
+      </w:pPr>
+      <w:r>
+        <w:rPr>
+          <w:rFonts w:ascii="Courier New" w:eastAsia="Times New Roman" w:hAnsi="Courier New" w:cs="Courier New"/>
+          <w:color w:val="37474F"/>
+          <w:sz w:val="27"/>
+          <w:szCs w:val="27"/>
+          <w:highlight w:val="green"/>
           <w:shd w:val="clear" w:color="auto" w:fill="F5F5F5"/>
         </w:rPr>
         <w:t>Song Length (in seconds): 391</w:t>
@@ -2532,47 +2571,50 @@
           <w:color w:val="37474F"/>
           <w:sz w:val="27"/>
           <w:szCs w:val="27"/>
-          <w:shd w:val="clear" w:color="auto" w:fill="F5F5F5"/>
-        </w:rPr>
-      </w:pPr>
-    </w:p>
-    <w:p>
-      <w:pPr>
-        <w:shd w:val="clear" w:color="auto" w:fill="FFFFFF"/>
-        <w:tabs>
-          <w:tab w:val="left" w:pos="916"/>
-          <w:tab w:val="left" w:pos="1832"/>
-          <w:tab w:val="left" w:pos="2748"/>
-          <w:tab w:val="left" w:pos="3664"/>
-          <w:tab w:val="left" w:pos="4580"/>
-          <w:tab w:val="left" w:pos="5496"/>
-          <w:tab w:val="left" w:pos="6412"/>
-          <w:tab w:val="left" w:pos="7328"/>
-          <w:tab w:val="left" w:pos="8244"/>
-          <w:tab w:val="left" w:pos="9160"/>
-          <w:tab w:val="left" w:pos="10076"/>
-          <w:tab w:val="left" w:pos="10992"/>
-          <w:tab w:val="left" w:pos="11908"/>
-          <w:tab w:val="left" w:pos="12824"/>
-          <w:tab w:val="left" w:pos="13740"/>
-          <w:tab w:val="left" w:pos="14656"/>
-        </w:tabs>
-        <w:spacing w:before="120" w:line="240" w:lineRule="auto"/>
-        <w:ind w:left="0" w:firstLine="0"/>
-        <w:rPr>
-          <w:rFonts w:ascii="Courier New" w:eastAsia="Times New Roman" w:hAnsi="Courier New" w:cs="Courier New"/>
-          <w:color w:val="37474F"/>
-          <w:sz w:val="27"/>
-          <w:szCs w:val="27"/>
-          <w:shd w:val="clear" w:color="auto" w:fill="F5F5F5"/>
-        </w:rPr>
-      </w:pPr>
-      <w:r>
-        <w:rPr>
-          <w:rFonts w:ascii="Courier New" w:eastAsia="Times New Roman" w:hAnsi="Courier New" w:cs="Courier New"/>
-          <w:color w:val="37474F"/>
-          <w:sz w:val="27"/>
-          <w:szCs w:val="27"/>
+          <w:highlight w:val="green"/>
+          <w:shd w:val="clear" w:color="auto" w:fill="F5F5F5"/>
+        </w:rPr>
+      </w:pPr>
+    </w:p>
+    <w:p>
+      <w:pPr>
+        <w:shd w:val="clear" w:color="auto" w:fill="FFFFFF"/>
+        <w:tabs>
+          <w:tab w:val="left" w:pos="916"/>
+          <w:tab w:val="left" w:pos="1832"/>
+          <w:tab w:val="left" w:pos="2748"/>
+          <w:tab w:val="left" w:pos="3664"/>
+          <w:tab w:val="left" w:pos="4580"/>
+          <w:tab w:val="left" w:pos="5496"/>
+          <w:tab w:val="left" w:pos="6412"/>
+          <w:tab w:val="left" w:pos="7328"/>
+          <w:tab w:val="left" w:pos="8244"/>
+          <w:tab w:val="left" w:pos="9160"/>
+          <w:tab w:val="left" w:pos="10076"/>
+          <w:tab w:val="left" w:pos="10992"/>
+          <w:tab w:val="left" w:pos="11908"/>
+          <w:tab w:val="left" w:pos="12824"/>
+          <w:tab w:val="left" w:pos="13740"/>
+          <w:tab w:val="left" w:pos="14656"/>
+        </w:tabs>
+        <w:spacing w:before="120" w:line="240" w:lineRule="auto"/>
+        <w:ind w:left="0" w:firstLine="0"/>
+        <w:rPr>
+          <w:rFonts w:ascii="Courier New" w:eastAsia="Times New Roman" w:hAnsi="Courier New" w:cs="Courier New"/>
+          <w:color w:val="37474F"/>
+          <w:sz w:val="27"/>
+          <w:szCs w:val="27"/>
+          <w:highlight w:val="green"/>
+          <w:shd w:val="clear" w:color="auto" w:fill="F5F5F5"/>
+        </w:rPr>
+      </w:pPr>
+      <w:r>
+        <w:rPr>
+          <w:rFonts w:ascii="Courier New" w:eastAsia="Times New Roman" w:hAnsi="Courier New" w:cs="Courier New"/>
+          <w:color w:val="37474F"/>
+          <w:sz w:val="27"/>
+          <w:szCs w:val="27"/>
+          <w:highlight w:val="green"/>
           <w:shd w:val="clear" w:color="auto" w:fill="F5F5F5"/>
         </w:rPr>
         <w:t>3.</w:t>
@@ -2606,15 +2648,17 @@
           <w:color w:val="37474F"/>
           <w:sz w:val="27"/>
           <w:szCs w:val="27"/>
-          <w:shd w:val="clear" w:color="auto" w:fill="F5F5F5"/>
-        </w:rPr>
-      </w:pPr>
-      <w:r>
-        <w:rPr>
-          <w:rFonts w:ascii="Courier New" w:eastAsia="Times New Roman" w:hAnsi="Courier New" w:cs="Courier New"/>
-          <w:color w:val="37474F"/>
-          <w:sz w:val="27"/>
-          <w:szCs w:val="27"/>
+          <w:highlight w:val="green"/>
+          <w:shd w:val="clear" w:color="auto" w:fill="F5F5F5"/>
+        </w:rPr>
+      </w:pPr>
+      <w:r>
+        <w:rPr>
+          <w:rFonts w:ascii="Courier New" w:eastAsia="Times New Roman" w:hAnsi="Courier New" w:cs="Courier New"/>
+          <w:color w:val="37474F"/>
+          <w:sz w:val="27"/>
+          <w:szCs w:val="27"/>
+          <w:highlight w:val="green"/>
           <w:shd w:val="clear" w:color="auto" w:fill="F5F5F5"/>
         </w:rPr>
         <w:t>Unique ID: J345</w:t>
@@ -2648,15 +2692,17 @@
           <w:color w:val="37474F"/>
           <w:sz w:val="27"/>
           <w:szCs w:val="27"/>
-          <w:shd w:val="clear" w:color="auto" w:fill="F5F5F5"/>
-        </w:rPr>
-      </w:pPr>
-      <w:r>
-        <w:rPr>
-          <w:rFonts w:ascii="Courier New" w:eastAsia="Times New Roman" w:hAnsi="Courier New" w:cs="Courier New"/>
-          <w:color w:val="37474F"/>
-          <w:sz w:val="27"/>
-          <w:szCs w:val="27"/>
+          <w:highlight w:val="green"/>
+          <w:shd w:val="clear" w:color="auto" w:fill="F5F5F5"/>
+        </w:rPr>
+      </w:pPr>
+      <w:r>
+        <w:rPr>
+          <w:rFonts w:ascii="Courier New" w:eastAsia="Times New Roman" w:hAnsi="Courier New" w:cs="Courier New"/>
+          <w:color w:val="37474F"/>
+          <w:sz w:val="27"/>
+          <w:szCs w:val="27"/>
+          <w:highlight w:val="green"/>
           <w:shd w:val="clear" w:color="auto" w:fill="F5F5F5"/>
         </w:rPr>
         <w:t>Song Name: Canned Heat</w:t>
@@ -2690,15 +2736,17 @@
           <w:color w:val="37474F"/>
           <w:sz w:val="27"/>
           <w:szCs w:val="27"/>
-          <w:shd w:val="clear" w:color="auto" w:fill="F5F5F5"/>
-        </w:rPr>
-      </w:pPr>
-      <w:r>
-        <w:rPr>
-          <w:rFonts w:ascii="Courier New" w:eastAsia="Times New Roman" w:hAnsi="Courier New" w:cs="Courier New"/>
-          <w:color w:val="37474F"/>
-          <w:sz w:val="27"/>
-          <w:szCs w:val="27"/>
+          <w:highlight w:val="green"/>
+          <w:shd w:val="clear" w:color="auto" w:fill="F5F5F5"/>
+        </w:rPr>
+      </w:pPr>
+      <w:r>
+        <w:rPr>
+          <w:rFonts w:ascii="Courier New" w:eastAsia="Times New Roman" w:hAnsi="Courier New" w:cs="Courier New"/>
+          <w:color w:val="37474F"/>
+          <w:sz w:val="27"/>
+          <w:szCs w:val="27"/>
+          <w:highlight w:val="green"/>
           <w:shd w:val="clear" w:color="auto" w:fill="F5F5F5"/>
         </w:rPr>
         <w:t xml:space="preserve">Artist Name: </w:t>
@@ -2710,6 +2758,7 @@
           <w:color w:val="37474F"/>
           <w:sz w:val="27"/>
           <w:szCs w:val="27"/>
+          <w:highlight w:val="green"/>
           <w:shd w:val="clear" w:color="auto" w:fill="F5F5F5"/>
         </w:rPr>
         <w:t>Jamiroquai</w:t>
@@ -2744,15 +2793,17 @@
           <w:color w:val="37474F"/>
           <w:sz w:val="27"/>
           <w:szCs w:val="27"/>
-          <w:shd w:val="clear" w:color="auto" w:fill="F5F5F5"/>
-        </w:rPr>
-      </w:pPr>
-      <w:r>
-        <w:rPr>
-          <w:rFonts w:ascii="Courier New" w:eastAsia="Times New Roman" w:hAnsi="Courier New" w:cs="Courier New"/>
-          <w:color w:val="37474F"/>
-          <w:sz w:val="27"/>
-          <w:szCs w:val="27"/>
+          <w:highlight w:val="green"/>
+          <w:shd w:val="clear" w:color="auto" w:fill="F5F5F5"/>
+        </w:rPr>
+      </w:pPr>
+      <w:r>
+        <w:rPr>
+          <w:rFonts w:ascii="Courier New" w:eastAsia="Times New Roman" w:hAnsi="Courier New" w:cs="Courier New"/>
+          <w:color w:val="37474F"/>
+          <w:sz w:val="27"/>
+          <w:szCs w:val="27"/>
+          <w:highlight w:val="green"/>
           <w:shd w:val="clear" w:color="auto" w:fill="F5F5F5"/>
         </w:rPr>
         <w:t>Song Length (in seconds): 330</w:t>
@@ -2786,47 +2837,50 @@
           <w:color w:val="37474F"/>
           <w:sz w:val="27"/>
           <w:szCs w:val="27"/>
-          <w:shd w:val="clear" w:color="auto" w:fill="F5F5F5"/>
-        </w:rPr>
-      </w:pPr>
-    </w:p>
-    <w:p>
-      <w:pPr>
-        <w:shd w:val="clear" w:color="auto" w:fill="FFFFFF"/>
-        <w:tabs>
-          <w:tab w:val="left" w:pos="916"/>
-          <w:tab w:val="left" w:pos="1832"/>
-          <w:tab w:val="left" w:pos="2748"/>
-          <w:tab w:val="left" w:pos="3664"/>
-          <w:tab w:val="left" w:pos="4580"/>
-          <w:tab w:val="left" w:pos="5496"/>
-          <w:tab w:val="left" w:pos="6412"/>
-          <w:tab w:val="left" w:pos="7328"/>
-          <w:tab w:val="left" w:pos="8244"/>
-          <w:tab w:val="left" w:pos="9160"/>
-          <w:tab w:val="left" w:pos="10076"/>
-          <w:tab w:val="left" w:pos="10992"/>
-          <w:tab w:val="left" w:pos="11908"/>
-          <w:tab w:val="left" w:pos="12824"/>
-          <w:tab w:val="left" w:pos="13740"/>
-          <w:tab w:val="left" w:pos="14656"/>
-        </w:tabs>
-        <w:spacing w:before="120" w:line="240" w:lineRule="auto"/>
-        <w:ind w:left="0" w:firstLine="0"/>
-        <w:rPr>
-          <w:rFonts w:ascii="Courier New" w:eastAsia="Times New Roman" w:hAnsi="Courier New" w:cs="Courier New"/>
-          <w:color w:val="37474F"/>
-          <w:sz w:val="27"/>
-          <w:szCs w:val="27"/>
-          <w:shd w:val="clear" w:color="auto" w:fill="F5F5F5"/>
-        </w:rPr>
-      </w:pPr>
-      <w:r>
-        <w:rPr>
-          <w:rFonts w:ascii="Courier New" w:eastAsia="Times New Roman" w:hAnsi="Courier New" w:cs="Courier New"/>
-          <w:color w:val="37474F"/>
-          <w:sz w:val="27"/>
-          <w:szCs w:val="27"/>
+          <w:highlight w:val="green"/>
+          <w:shd w:val="clear" w:color="auto" w:fill="F5F5F5"/>
+        </w:rPr>
+      </w:pPr>
+    </w:p>
+    <w:p>
+      <w:pPr>
+        <w:shd w:val="clear" w:color="auto" w:fill="FFFFFF"/>
+        <w:tabs>
+          <w:tab w:val="left" w:pos="916"/>
+          <w:tab w:val="left" w:pos="1832"/>
+          <w:tab w:val="left" w:pos="2748"/>
+          <w:tab w:val="left" w:pos="3664"/>
+          <w:tab w:val="left" w:pos="4580"/>
+          <w:tab w:val="left" w:pos="5496"/>
+          <w:tab w:val="left" w:pos="6412"/>
+          <w:tab w:val="left" w:pos="7328"/>
+          <w:tab w:val="left" w:pos="8244"/>
+          <w:tab w:val="left" w:pos="9160"/>
+          <w:tab w:val="left" w:pos="10076"/>
+          <w:tab w:val="left" w:pos="10992"/>
+          <w:tab w:val="left" w:pos="11908"/>
+          <w:tab w:val="left" w:pos="12824"/>
+          <w:tab w:val="left" w:pos="13740"/>
+          <w:tab w:val="left" w:pos="14656"/>
+        </w:tabs>
+        <w:spacing w:before="120" w:line="240" w:lineRule="auto"/>
+        <w:ind w:left="0" w:firstLine="0"/>
+        <w:rPr>
+          <w:rFonts w:ascii="Courier New" w:eastAsia="Times New Roman" w:hAnsi="Courier New" w:cs="Courier New"/>
+          <w:color w:val="37474F"/>
+          <w:sz w:val="27"/>
+          <w:szCs w:val="27"/>
+          <w:highlight w:val="green"/>
+          <w:shd w:val="clear" w:color="auto" w:fill="F5F5F5"/>
+        </w:rPr>
+      </w:pPr>
+      <w:r>
+        <w:rPr>
+          <w:rFonts w:ascii="Courier New" w:eastAsia="Times New Roman" w:hAnsi="Courier New" w:cs="Courier New"/>
+          <w:color w:val="37474F"/>
+          <w:sz w:val="27"/>
+          <w:szCs w:val="27"/>
+          <w:highlight w:val="green"/>
           <w:shd w:val="clear" w:color="auto" w:fill="F5F5F5"/>
         </w:rPr>
         <w:t>4.</w:t>
@@ -2860,15 +2914,17 @@
           <w:color w:val="37474F"/>
           <w:sz w:val="27"/>
           <w:szCs w:val="27"/>
-          <w:shd w:val="clear" w:color="auto" w:fill="F5F5F5"/>
-        </w:rPr>
-      </w:pPr>
-      <w:r>
-        <w:rPr>
-          <w:rFonts w:ascii="Courier New" w:eastAsia="Times New Roman" w:hAnsi="Courier New" w:cs="Courier New"/>
-          <w:color w:val="37474F"/>
-          <w:sz w:val="27"/>
-          <w:szCs w:val="27"/>
+          <w:highlight w:val="green"/>
+          <w:shd w:val="clear" w:color="auto" w:fill="F5F5F5"/>
+        </w:rPr>
+      </w:pPr>
+      <w:r>
+        <w:rPr>
+          <w:rFonts w:ascii="Courier New" w:eastAsia="Times New Roman" w:hAnsi="Courier New" w:cs="Courier New"/>
+          <w:color w:val="37474F"/>
+          <w:sz w:val="27"/>
+          <w:szCs w:val="27"/>
+          <w:highlight w:val="green"/>
           <w:shd w:val="clear" w:color="auto" w:fill="F5F5F5"/>
         </w:rPr>
         <w:t>Unique ID: JJ456</w:t>
@@ -2902,15 +2958,17 @@
           <w:color w:val="37474F"/>
           <w:sz w:val="27"/>
           <w:szCs w:val="27"/>
-          <w:shd w:val="clear" w:color="auto" w:fill="F5F5F5"/>
-        </w:rPr>
-      </w:pPr>
-      <w:r>
-        <w:rPr>
-          <w:rFonts w:ascii="Courier New" w:eastAsia="Times New Roman" w:hAnsi="Courier New" w:cs="Courier New"/>
-          <w:color w:val="37474F"/>
-          <w:sz w:val="27"/>
-          <w:szCs w:val="27"/>
+          <w:highlight w:val="green"/>
+          <w:shd w:val="clear" w:color="auto" w:fill="F5F5F5"/>
+        </w:rPr>
+      </w:pPr>
+      <w:r>
+        <w:rPr>
+          <w:rFonts w:ascii="Courier New" w:eastAsia="Times New Roman" w:hAnsi="Courier New" w:cs="Courier New"/>
+          <w:color w:val="37474F"/>
+          <w:sz w:val="27"/>
+          <w:szCs w:val="27"/>
+          <w:highlight w:val="green"/>
           <w:shd w:val="clear" w:color="auto" w:fill="F5F5F5"/>
         </w:rPr>
         <w:t>Song Name: Black Eagle</w:t>
@@ -2944,15 +3002,17 @@
           <w:color w:val="37474F"/>
           <w:sz w:val="27"/>
           <w:szCs w:val="27"/>
-          <w:shd w:val="clear" w:color="auto" w:fill="F5F5F5"/>
-        </w:rPr>
-      </w:pPr>
-      <w:r>
-        <w:rPr>
-          <w:rFonts w:ascii="Courier New" w:eastAsia="Times New Roman" w:hAnsi="Courier New" w:cs="Courier New"/>
-          <w:color w:val="37474F"/>
-          <w:sz w:val="27"/>
-          <w:szCs w:val="27"/>
+          <w:highlight w:val="green"/>
+          <w:shd w:val="clear" w:color="auto" w:fill="F5F5F5"/>
+        </w:rPr>
+      </w:pPr>
+      <w:r>
+        <w:rPr>
+          <w:rFonts w:ascii="Courier New" w:eastAsia="Times New Roman" w:hAnsi="Courier New" w:cs="Courier New"/>
+          <w:color w:val="37474F"/>
+          <w:sz w:val="27"/>
+          <w:szCs w:val="27"/>
+          <w:highlight w:val="green"/>
           <w:shd w:val="clear" w:color="auto" w:fill="F5F5F5"/>
         </w:rPr>
         <w:t>Artist Name: Janet Jackson</w:t>
@@ -2986,15 +3046,17 @@
           <w:color w:val="37474F"/>
           <w:sz w:val="27"/>
           <w:szCs w:val="27"/>
-          <w:shd w:val="clear" w:color="auto" w:fill="F5F5F5"/>
-        </w:rPr>
-      </w:pPr>
-      <w:r>
-        <w:rPr>
-          <w:rFonts w:ascii="Courier New" w:eastAsia="Times New Roman" w:hAnsi="Courier New" w:cs="Courier New"/>
-          <w:color w:val="37474F"/>
-          <w:sz w:val="27"/>
-          <w:szCs w:val="27"/>
+          <w:highlight w:val="green"/>
+          <w:shd w:val="clear" w:color="auto" w:fill="F5F5F5"/>
+        </w:rPr>
+      </w:pPr>
+      <w:r>
+        <w:rPr>
+          <w:rFonts w:ascii="Courier New" w:eastAsia="Times New Roman" w:hAnsi="Courier New" w:cs="Courier New"/>
+          <w:color w:val="37474F"/>
+          <w:sz w:val="27"/>
+          <w:szCs w:val="27"/>
+          <w:highlight w:val="green"/>
           <w:shd w:val="clear" w:color="auto" w:fill="F5F5F5"/>
         </w:rPr>
         <w:t>Song Length (in seconds): 197</w:t>
@@ -3028,47 +3090,50 @@
           <w:color w:val="37474F"/>
           <w:sz w:val="27"/>
           <w:szCs w:val="27"/>
-          <w:shd w:val="clear" w:color="auto" w:fill="F5F5F5"/>
-        </w:rPr>
-      </w:pPr>
-    </w:p>
-    <w:p>
-      <w:pPr>
-        <w:shd w:val="clear" w:color="auto" w:fill="FFFFFF"/>
-        <w:tabs>
-          <w:tab w:val="left" w:pos="916"/>
-          <w:tab w:val="left" w:pos="1832"/>
-          <w:tab w:val="left" w:pos="2748"/>
-          <w:tab w:val="left" w:pos="3664"/>
-          <w:tab w:val="left" w:pos="4580"/>
-          <w:tab w:val="left" w:pos="5496"/>
-          <w:tab w:val="left" w:pos="6412"/>
-          <w:tab w:val="left" w:pos="7328"/>
-          <w:tab w:val="left" w:pos="8244"/>
-          <w:tab w:val="left" w:pos="9160"/>
-          <w:tab w:val="left" w:pos="10076"/>
-          <w:tab w:val="left" w:pos="10992"/>
-          <w:tab w:val="left" w:pos="11908"/>
-          <w:tab w:val="left" w:pos="12824"/>
-          <w:tab w:val="left" w:pos="13740"/>
-          <w:tab w:val="left" w:pos="14656"/>
-        </w:tabs>
-        <w:spacing w:before="120" w:line="240" w:lineRule="auto"/>
-        <w:ind w:left="0" w:firstLine="0"/>
-        <w:rPr>
-          <w:rFonts w:ascii="Courier New" w:eastAsia="Times New Roman" w:hAnsi="Courier New" w:cs="Courier New"/>
-          <w:color w:val="37474F"/>
-          <w:sz w:val="27"/>
-          <w:szCs w:val="27"/>
-          <w:shd w:val="clear" w:color="auto" w:fill="F5F5F5"/>
-        </w:rPr>
-      </w:pPr>
-      <w:r>
-        <w:rPr>
-          <w:rFonts w:ascii="Courier New" w:eastAsia="Times New Roman" w:hAnsi="Courier New" w:cs="Courier New"/>
-          <w:color w:val="37474F"/>
-          <w:sz w:val="27"/>
-          <w:szCs w:val="27"/>
+          <w:highlight w:val="green"/>
+          <w:shd w:val="clear" w:color="auto" w:fill="F5F5F5"/>
+        </w:rPr>
+      </w:pPr>
+    </w:p>
+    <w:p>
+      <w:pPr>
+        <w:shd w:val="clear" w:color="auto" w:fill="FFFFFF"/>
+        <w:tabs>
+          <w:tab w:val="left" w:pos="916"/>
+          <w:tab w:val="left" w:pos="1832"/>
+          <w:tab w:val="left" w:pos="2748"/>
+          <w:tab w:val="left" w:pos="3664"/>
+          <w:tab w:val="left" w:pos="4580"/>
+          <w:tab w:val="left" w:pos="5496"/>
+          <w:tab w:val="left" w:pos="6412"/>
+          <w:tab w:val="left" w:pos="7328"/>
+          <w:tab w:val="left" w:pos="8244"/>
+          <w:tab w:val="left" w:pos="9160"/>
+          <w:tab w:val="left" w:pos="10076"/>
+          <w:tab w:val="left" w:pos="10992"/>
+          <w:tab w:val="left" w:pos="11908"/>
+          <w:tab w:val="left" w:pos="12824"/>
+          <w:tab w:val="left" w:pos="13740"/>
+          <w:tab w:val="left" w:pos="14656"/>
+        </w:tabs>
+        <w:spacing w:before="120" w:line="240" w:lineRule="auto"/>
+        <w:ind w:left="0" w:firstLine="0"/>
+        <w:rPr>
+          <w:rFonts w:ascii="Courier New" w:eastAsia="Times New Roman" w:hAnsi="Courier New" w:cs="Courier New"/>
+          <w:color w:val="37474F"/>
+          <w:sz w:val="27"/>
+          <w:szCs w:val="27"/>
+          <w:highlight w:val="green"/>
+          <w:shd w:val="clear" w:color="auto" w:fill="F5F5F5"/>
+        </w:rPr>
+      </w:pPr>
+      <w:r>
+        <w:rPr>
+          <w:rFonts w:ascii="Courier New" w:eastAsia="Times New Roman" w:hAnsi="Courier New" w:cs="Courier New"/>
+          <w:color w:val="37474F"/>
+          <w:sz w:val="27"/>
+          <w:szCs w:val="27"/>
+          <w:highlight w:val="green"/>
           <w:shd w:val="clear" w:color="auto" w:fill="F5F5F5"/>
         </w:rPr>
         <w:t xml:space="preserve">5. </w:t>
@@ -3102,15 +3167,17 @@
           <w:color w:val="37474F"/>
           <w:sz w:val="27"/>
           <w:szCs w:val="27"/>
-          <w:shd w:val="clear" w:color="auto" w:fill="F5F5F5"/>
-        </w:rPr>
-      </w:pPr>
-      <w:r>
-        <w:rPr>
-          <w:rFonts w:ascii="Courier New" w:eastAsia="Times New Roman" w:hAnsi="Courier New" w:cs="Courier New"/>
-          <w:color w:val="37474F"/>
-          <w:sz w:val="27"/>
-          <w:szCs w:val="27"/>
+          <w:highlight w:val="green"/>
+          <w:shd w:val="clear" w:color="auto" w:fill="F5F5F5"/>
+        </w:rPr>
+      </w:pPr>
+      <w:r>
+        <w:rPr>
+          <w:rFonts w:ascii="Courier New" w:eastAsia="Times New Roman" w:hAnsi="Courier New" w:cs="Courier New"/>
+          <w:color w:val="37474F"/>
+          <w:sz w:val="27"/>
+          <w:szCs w:val="27"/>
+          <w:highlight w:val="green"/>
           <w:shd w:val="clear" w:color="auto" w:fill="F5F5F5"/>
         </w:rPr>
         <w:t>Unique ID: SD567</w:t>
@@ -3144,15 +3211,17 @@
           <w:color w:val="37474F"/>
           <w:sz w:val="27"/>
           <w:szCs w:val="27"/>
-          <w:shd w:val="clear" w:color="auto" w:fill="F5F5F5"/>
-        </w:rPr>
-      </w:pPr>
-      <w:r>
-        <w:rPr>
-          <w:rFonts w:ascii="Courier New" w:eastAsia="Times New Roman" w:hAnsi="Courier New" w:cs="Courier New"/>
-          <w:color w:val="37474F"/>
-          <w:sz w:val="27"/>
-          <w:szCs w:val="27"/>
+          <w:highlight w:val="green"/>
+          <w:shd w:val="clear" w:color="auto" w:fill="F5F5F5"/>
+        </w:rPr>
+      </w:pPr>
+      <w:r>
+        <w:rPr>
+          <w:rFonts w:ascii="Courier New" w:eastAsia="Times New Roman" w:hAnsi="Courier New" w:cs="Courier New"/>
+          <w:color w:val="37474F"/>
+          <w:sz w:val="27"/>
+          <w:szCs w:val="27"/>
+          <w:highlight w:val="green"/>
           <w:shd w:val="clear" w:color="auto" w:fill="F5F5F5"/>
         </w:rPr>
         <w:t xml:space="preserve">Song Name: I Got </w:t>
@@ -3164,6 +3233,7 @@
           <w:color w:val="37474F"/>
           <w:sz w:val="27"/>
           <w:szCs w:val="27"/>
+          <w:highlight w:val="green"/>
           <w:shd w:val="clear" w:color="auto" w:fill="F5F5F5"/>
         </w:rPr>
         <w:t>The</w:t>
@@ -3175,6 +3245,7 @@
           <w:color w:val="37474F"/>
           <w:sz w:val="27"/>
           <w:szCs w:val="27"/>
+          <w:highlight w:val="green"/>
           <w:shd w:val="clear" w:color="auto" w:fill="F5F5F5"/>
         </w:rPr>
         <w:t xml:space="preserve"> News</w:t>
@@ -3208,15 +3279,17 @@
           <w:color w:val="37474F"/>
           <w:sz w:val="27"/>
           <w:szCs w:val="27"/>
-          <w:shd w:val="clear" w:color="auto" w:fill="F5F5F5"/>
-        </w:rPr>
-      </w:pPr>
-      <w:r>
-        <w:rPr>
-          <w:rFonts w:ascii="Courier New" w:eastAsia="Times New Roman" w:hAnsi="Courier New" w:cs="Courier New"/>
-          <w:color w:val="37474F"/>
-          <w:sz w:val="27"/>
-          <w:szCs w:val="27"/>
+          <w:highlight w:val="green"/>
+          <w:shd w:val="clear" w:color="auto" w:fill="F5F5F5"/>
+        </w:rPr>
+      </w:pPr>
+      <w:r>
+        <w:rPr>
+          <w:rFonts w:ascii="Courier New" w:eastAsia="Times New Roman" w:hAnsi="Courier New" w:cs="Courier New"/>
+          <w:color w:val="37474F"/>
+          <w:sz w:val="27"/>
+          <w:szCs w:val="27"/>
+          <w:highlight w:val="green"/>
           <w:shd w:val="clear" w:color="auto" w:fill="F5F5F5"/>
         </w:rPr>
         <w:t>Artist Name: Steely Dan</w:t>
@@ -3259,6 +3332,7 @@
           <w:color w:val="37474F"/>
           <w:sz w:val="27"/>
           <w:szCs w:val="27"/>
+          <w:highlight w:val="green"/>
           <w:shd w:val="clear" w:color="auto" w:fill="F5F5F5"/>
         </w:rPr>
         <w:t>Song Length (in seconds): 306</w:t>
@@ -3281,6 +3355,7 @@
           <w:color w:val="37474F"/>
           <w:sz w:val="27"/>
           <w:szCs w:val="27"/>
+          <w:highlight w:val="green"/>
         </w:rPr>
       </w:pPr>
       <w:r>
@@ -3291,6 +3366,15 @@
           <w:szCs w:val="27"/>
         </w:rPr>
         <w:br/>
+      </w:r>
+      <w:r>
+        <w:rPr>
+          <w:rFonts w:ascii="Roboto" w:eastAsia="Times New Roman" w:hAnsi="Roboto" w:cs="Times New Roman"/>
+          <w:color w:val="37474F"/>
+          <w:sz w:val="27"/>
+          <w:szCs w:val="27"/>
+          <w:highlight w:val="green"/>
+        </w:rPr>
         <w:t>(5) Implement the "Add song" menu item. New additions are added to the end of the list. (2 pts) </w:t>
       </w:r>
       <w:r>
@@ -3299,6 +3383,7 @@
           <w:color w:val="37474F"/>
           <w:sz w:val="27"/>
           <w:szCs w:val="27"/>
+          <w:highlight w:val="green"/>
         </w:rPr>
         <w:br/>
       </w:r>
@@ -3308,6 +3393,7 @@
           <w:color w:val="37474F"/>
           <w:sz w:val="27"/>
           <w:szCs w:val="27"/>
+          <w:highlight w:val="green"/>
         </w:rPr>
         <w:br/>
         <w:t>Ex:</w:t>
@@ -3737,7 +3823,25 @@
           <w:szCs w:val="27"/>
         </w:rPr>
         <w:br/>
-        <w:t>(6) Implement the "Remove song" function. Prompt the user for the unique ID of the song to be removed.(4 pts) </w:t>
+      </w:r>
+      <w:r>
+        <w:rPr>
+          <w:rFonts w:ascii="Roboto" w:eastAsia="Times New Roman" w:hAnsi="Roboto" w:cs="Times New Roman"/>
+          <w:color w:val="37474F"/>
+          <w:sz w:val="27"/>
+          <w:szCs w:val="27"/>
+          <w:highlight w:val="green"/>
+        </w:rPr>
+        <w:t>(6) Implement the "Remove song" function. Prompt the user for the unique ID of the song to be removed.(4 pts)</w:t>
+      </w:r>
+      <w:r>
+        <w:rPr>
+          <w:rFonts w:ascii="Roboto" w:eastAsia="Times New Roman" w:hAnsi="Roboto" w:cs="Times New Roman"/>
+          <w:color w:val="37474F"/>
+          <w:sz w:val="27"/>
+          <w:szCs w:val="27"/>
+        </w:rPr>
+        <w:t> </w:t>
       </w:r>
       <w:r>
         <w:rPr>
@@ -3898,46 +4002,45 @@
         </w:rPr>
         <w:t>JJ234</w:t>
       </w:r>
-      <w:bookmarkStart w:id="0" w:name="_GoBack"/>
-      <w:bookmarkEnd w:id="0"/>
-    </w:p>
-    <w:p>
-      <w:pPr>
-        <w:shd w:val="clear" w:color="auto" w:fill="FFFFFF"/>
-        <w:tabs>
-          <w:tab w:val="left" w:pos="916"/>
-          <w:tab w:val="left" w:pos="1832"/>
-          <w:tab w:val="left" w:pos="2748"/>
-          <w:tab w:val="left" w:pos="3664"/>
-          <w:tab w:val="left" w:pos="4580"/>
-          <w:tab w:val="left" w:pos="5496"/>
-          <w:tab w:val="left" w:pos="6412"/>
-          <w:tab w:val="left" w:pos="7328"/>
-          <w:tab w:val="left" w:pos="8244"/>
-          <w:tab w:val="left" w:pos="9160"/>
-          <w:tab w:val="left" w:pos="10076"/>
-          <w:tab w:val="left" w:pos="10992"/>
-          <w:tab w:val="left" w:pos="11908"/>
-          <w:tab w:val="left" w:pos="12824"/>
-          <w:tab w:val="left" w:pos="13740"/>
-          <w:tab w:val="left" w:pos="14656"/>
-        </w:tabs>
-        <w:spacing w:before="120" w:line="240" w:lineRule="auto"/>
-        <w:ind w:left="0" w:firstLine="0"/>
-        <w:rPr>
-          <w:rFonts w:ascii="Courier New" w:eastAsia="Times New Roman" w:hAnsi="Courier New" w:cs="Courier New"/>
-          <w:color w:val="37474F"/>
-          <w:sz w:val="27"/>
-          <w:szCs w:val="27"/>
-          <w:shd w:val="clear" w:color="auto" w:fill="F5F5F5"/>
-        </w:rPr>
-      </w:pPr>
-      <w:r>
-        <w:rPr>
-          <w:rFonts w:ascii="Courier New" w:eastAsia="Times New Roman" w:hAnsi="Courier New" w:cs="Courier New"/>
-          <w:color w:val="37474F"/>
-          <w:sz w:val="27"/>
-          <w:szCs w:val="27"/>
+    </w:p>
+    <w:p>
+      <w:pPr>
+        <w:shd w:val="clear" w:color="auto" w:fill="FFFFFF"/>
+        <w:tabs>
+          <w:tab w:val="left" w:pos="916"/>
+          <w:tab w:val="left" w:pos="1832"/>
+          <w:tab w:val="left" w:pos="2748"/>
+          <w:tab w:val="left" w:pos="3664"/>
+          <w:tab w:val="left" w:pos="4580"/>
+          <w:tab w:val="left" w:pos="5496"/>
+          <w:tab w:val="left" w:pos="6412"/>
+          <w:tab w:val="left" w:pos="7328"/>
+          <w:tab w:val="left" w:pos="8244"/>
+          <w:tab w:val="left" w:pos="9160"/>
+          <w:tab w:val="left" w:pos="10076"/>
+          <w:tab w:val="left" w:pos="10992"/>
+          <w:tab w:val="left" w:pos="11908"/>
+          <w:tab w:val="left" w:pos="12824"/>
+          <w:tab w:val="left" w:pos="13740"/>
+          <w:tab w:val="left" w:pos="14656"/>
+        </w:tabs>
+        <w:spacing w:before="120" w:line="240" w:lineRule="auto"/>
+        <w:ind w:left="0" w:firstLine="0"/>
+        <w:rPr>
+          <w:rFonts w:ascii="Courier New" w:eastAsia="Times New Roman" w:hAnsi="Courier New" w:cs="Courier New"/>
+          <w:color w:val="37474F"/>
+          <w:sz w:val="27"/>
+          <w:szCs w:val="27"/>
+          <w:shd w:val="clear" w:color="auto" w:fill="F5F5F5"/>
+        </w:rPr>
+      </w:pPr>
+      <w:r>
+        <w:rPr>
+          <w:rFonts w:ascii="Courier New" w:eastAsia="Times New Roman" w:hAnsi="Courier New" w:cs="Courier New"/>
+          <w:color w:val="37474F"/>
+          <w:sz w:val="27"/>
+          <w:szCs w:val="27"/>
+          <w:highlight w:val="green"/>
           <w:shd w:val="clear" w:color="auto" w:fill="F5F5F5"/>
         </w:rPr>
         <w:t xml:space="preserve">"All </w:t>
@@ -3949,6 +4052,7 @@
           <w:color w:val="37474F"/>
           <w:sz w:val="27"/>
           <w:szCs w:val="27"/>
+          <w:highlight w:val="green"/>
           <w:shd w:val="clear" w:color="auto" w:fill="F5F5F5"/>
         </w:rPr>
         <w:t>For</w:t>
@@ -3960,6 +4064,7 @@
           <w:color w:val="37474F"/>
           <w:sz w:val="27"/>
           <w:szCs w:val="27"/>
+          <w:highlight w:val="green"/>
           <w:shd w:val="clear" w:color="auto" w:fill="F5F5F5"/>
         </w:rPr>
         <w:t xml:space="preserve"> You" removed</w:t>
@@ -4707,6 +4812,7 @@
           <w:shd w:val="clear" w:color="auto" w:fill="F5F5F5"/>
         </w:rPr>
       </w:pPr>
+      <w:bookmarkStart w:id="0" w:name="_GoBack"/>
       <w:r>
         <w:rPr>
           <w:rFonts w:ascii="Courier New" w:eastAsia="Times New Roman" w:hAnsi="Courier New" w:cs="Courier New"/>
@@ -4717,6 +4823,7 @@
         </w:rPr>
         <w:t>OUTPUT SONGS BY SPECIFIC ARTIST</w:t>
       </w:r>
+      <w:bookmarkEnd w:id="0"/>
     </w:p>
     <w:p>
       <w:pPr>
@@ -7252,7 +7359,7 @@
 </file>
 
 <file path=customXml/itemProps1.xml><?xml version="1.0" encoding="utf-8"?>
-<ds:datastoreItem xmlns:ds="http://schemas.openxmlformats.org/officeDocument/2006/customXml" ds:itemID="{9310484C-9D11-46ED-AC0A-0BDC0302D6D7}">
+<ds:datastoreItem xmlns:ds="http://schemas.openxmlformats.org/officeDocument/2006/customXml" ds:itemID="{A4842F47-7749-4ED7-A706-F762DF026C3E}">
   <ds:schemaRefs>
     <ds:schemaRef ds:uri="http://schemas.openxmlformats.org/officeDocument/2006/bibliography"/>
   </ds:schemaRefs>
